--- a/02-Arrays/数组总结.docx
+++ b/02-Arrays/数组总结.docx
@@ -62,6 +62,9 @@
         </w:rPr>
       </w:pPr>
       <w:r>
+        <w:rPr>
+          <w:noProof/>
+        </w:rPr>
         <w:drawing>
           <wp:anchor distT="0" distB="0" distL="114300" distR="114300" simplePos="0" relativeHeight="251658240" behindDoc="0" locked="0" layoutInCell="1" allowOverlap="1" wp14:anchorId="104A4A25" wp14:editId="79AF7B21">
             <wp:simplePos x="0" y="0"/>
@@ -86,7 +89,7 @@
                     <pic:cNvPicPr/>
                   </pic:nvPicPr>
                   <pic:blipFill>
-                    <a:blip r:embed="rId4">
+                    <a:blip r:embed="rId5">
                       <a:extLst>
                         <a:ext uri="{28A0092B-C50C-407E-A947-70E740481C1C}">
                           <a14:useLocalDpi xmlns:a14="http://schemas.microsoft.com/office/drawing/2010/main" val="0"/>
@@ -121,7 +124,6 @@
     </w:p>
     <w:p/>
     <w:p/>
-    <w:p/>
     <w:p>
       <w:pPr>
         <w:rPr>
@@ -199,6 +201,7 @@
       <w:r>
         <w:rPr>
           <w:rFonts w:ascii="宋体" w:eastAsia="宋体" w:hAnsi="宋体"/>
+          <w:noProof/>
         </w:rPr>
         <w:drawing>
           <wp:inline distT="0" distB="0" distL="0" distR="0" wp14:anchorId="7189C3E0" wp14:editId="3FC4CDD0">
@@ -216,7 +219,7 @@
                     <pic:cNvPicPr/>
                   </pic:nvPicPr>
                   <pic:blipFill>
-                    <a:blip r:embed="rId5"/>
+                    <a:blip r:embed="rId6"/>
                     <a:stretch>
                       <a:fillRect/>
                     </a:stretch>
@@ -256,11 +259,19 @@
         </w:rPr>
         <w:t>n</w:t>
       </w:r>
-      <w:r>
-        <w:rPr>
-          <w:rFonts w:ascii="宋体" w:eastAsia="宋体" w:hAnsi="宋体" w:hint="eastAsia"/>
-        </w:rPr>
-        <w:t>个元素，则最后一个元素的索引就是</w:t>
+      <w:proofErr w:type="gramStart"/>
+      <w:r>
+        <w:rPr>
+          <w:rFonts w:ascii="宋体" w:eastAsia="宋体" w:hAnsi="宋体" w:hint="eastAsia"/>
+        </w:rPr>
+        <w:t>个</w:t>
+      </w:r>
+      <w:proofErr w:type="gramEnd"/>
+      <w:r>
+        <w:rPr>
+          <w:rFonts w:ascii="宋体" w:eastAsia="宋体" w:hAnsi="宋体" w:hint="eastAsia"/>
+        </w:rPr>
+        <w:t>元素，则最后一个元素的索引就是</w:t>
       </w:r>
       <w:r>
         <w:rPr>
@@ -360,21 +371,14 @@
     <w:p>
       <w:pPr>
         <w:rPr>
-          <w:rFonts w:ascii="宋体" w:eastAsia="宋体" w:hAnsi="宋体"/>
+          <w:rFonts w:ascii="宋体" w:eastAsia="宋体" w:hAnsi="宋体" w:hint="eastAsia"/>
         </w:rPr>
       </w:pPr>
     </w:p>
     <w:p>
       <w:pPr>
         <w:rPr>
-          <w:rFonts w:ascii="宋体" w:eastAsia="宋体" w:hAnsi="宋体" w:hint="eastAsia"/>
-        </w:rPr>
-      </w:pPr>
-    </w:p>
-    <w:p>
-      <w:pPr>
-        <w:rPr>
-          <w:rFonts w:ascii="宋体" w:eastAsia="宋体" w:hAnsi="宋体" w:hint="eastAsia"/>
+          <w:rFonts w:ascii="宋体" w:eastAsia="宋体" w:hAnsi="宋体"/>
         </w:rPr>
       </w:pPr>
       <w:r>
@@ -592,13 +596,41 @@
         <w:rPr>
           <w:rFonts w:ascii="宋体" w:eastAsia="宋体" w:hAnsi="宋体" w:hint="eastAsia"/>
         </w:rPr>
-        <w:t>：i</w:t>
-      </w:r>
-      <w:r>
-        <w:rPr>
-          <w:rFonts w:ascii="宋体" w:eastAsia="宋体" w:hAnsi="宋体"/>
-        </w:rPr>
-        <w:t>nt[] arr = new int[10];</w:t>
+        <w:t>：</w:t>
+      </w:r>
+      <w:proofErr w:type="gramStart"/>
+      <w:r>
+        <w:rPr>
+          <w:rFonts w:ascii="宋体" w:eastAsia="宋体" w:hAnsi="宋体" w:hint="eastAsia"/>
+        </w:rPr>
+        <w:t>i</w:t>
+      </w:r>
+      <w:r>
+        <w:rPr>
+          <w:rFonts w:ascii="宋体" w:eastAsia="宋体" w:hAnsi="宋体"/>
+        </w:rPr>
+        <w:t>nt[</w:t>
+      </w:r>
+      <w:proofErr w:type="gramEnd"/>
+      <w:r>
+        <w:rPr>
+          <w:rFonts w:ascii="宋体" w:eastAsia="宋体" w:hAnsi="宋体"/>
+        </w:rPr>
+        <w:t xml:space="preserve">] </w:t>
+      </w:r>
+      <w:proofErr w:type="spellStart"/>
+      <w:r>
+        <w:rPr>
+          <w:rFonts w:ascii="宋体" w:eastAsia="宋体" w:hAnsi="宋体"/>
+        </w:rPr>
+        <w:t>arr</w:t>
+      </w:r>
+      <w:proofErr w:type="spellEnd"/>
+      <w:r>
+        <w:rPr>
+          <w:rFonts w:ascii="宋体" w:eastAsia="宋体" w:hAnsi="宋体"/>
+        </w:rPr>
+        <w:t xml:space="preserve"> = new int[10];</w:t>
       </w:r>
     </w:p>
     <w:p>
@@ -839,11 +871,6 @@
                       <wps:txbx>
                         <w:txbxContent>
                           <w:p>
-                            <w:pPr>
-                              <w:rPr>
-                                <w:rFonts w:hint="eastAsia"/>
-                              </w:rPr>
-                            </w:pPr>
                             <w:r>
                               <w:rPr>
                                 <w:rFonts w:hint="eastAsia"/>
@@ -877,11 +904,6 @@
                 <v:textbox>
                   <w:txbxContent>
                     <w:p>
-                      <w:pPr>
-                        <w:rPr>
-                          <w:rFonts w:hint="eastAsia"/>
-                        </w:rPr>
-                      </w:pPr>
                       <w:r>
                         <w:rPr>
                           <w:rFonts w:hint="eastAsia"/>
@@ -922,13 +944,27 @@
         <w:rPr>
           <w:rFonts w:ascii="宋体" w:eastAsia="宋体" w:hAnsi="宋体" w:hint="eastAsia"/>
         </w:rPr>
-        <w:t>让数组在声明的时候有初始值： int</w:t>
-      </w:r>
-      <w:r>
-        <w:rPr>
-          <w:rFonts w:ascii="宋体" w:eastAsia="宋体" w:hAnsi="宋体"/>
-        </w:rPr>
-        <w:t>[] score</w:t>
+        <w:t xml:space="preserve">让数组在声明的时候有初始值： </w:t>
+      </w:r>
+      <w:proofErr w:type="gramStart"/>
+      <w:r>
+        <w:rPr>
+          <w:rFonts w:ascii="宋体" w:eastAsia="宋体" w:hAnsi="宋体" w:hint="eastAsia"/>
+        </w:rPr>
+        <w:t>int</w:t>
+      </w:r>
+      <w:r>
+        <w:rPr>
+          <w:rFonts w:ascii="宋体" w:eastAsia="宋体" w:hAnsi="宋体"/>
+        </w:rPr>
+        <w:t>[</w:t>
+      </w:r>
+      <w:proofErr w:type="gramEnd"/>
+      <w:r>
+        <w:rPr>
+          <w:rFonts w:ascii="宋体" w:eastAsia="宋体" w:hAnsi="宋体"/>
+        </w:rPr>
+        <w:t>] score</w:t>
       </w:r>
       <w:r>
         <w:rPr>
@@ -991,7 +1027,7 @@
     <w:p>
       <w:pPr>
         <w:rPr>
-          <w:rFonts w:ascii="宋体" w:eastAsia="宋体" w:hAnsi="宋体" w:hint="eastAsia"/>
+          <w:rFonts w:ascii="宋体" w:eastAsia="宋体" w:hAnsi="宋体"/>
         </w:rPr>
       </w:pPr>
       <w:r>
@@ -1035,14 +1071,3495 @@
     <w:p>
       <w:pPr>
         <w:rPr>
-          <w:rFonts w:ascii="宋体" w:eastAsia="宋体" w:hAnsi="宋体" w:hint="eastAsia"/>
+          <w:rFonts w:ascii="宋体" w:eastAsia="宋体" w:hAnsi="宋体"/>
         </w:rPr>
       </w:pPr>
       <w:r>
         <w:rPr>
           <w:rFonts w:ascii="宋体" w:eastAsia="宋体" w:hAnsi="宋体" w:hint="eastAsia"/>
         </w:rPr>
-        <w:t>索引可以有语义也可以没有语义，索引有语义表示：该索引位置具体的元素，索引没有语义是</w:t>
+        <w:t>索引可以有语义也可以没有语义，索引有语义表示：该索引位置具体的元素，索引没有语义</w:t>
+      </w:r>
+      <w:r>
+        <w:rPr>
+          <w:rFonts w:ascii="宋体" w:eastAsia="宋体" w:hAnsi="宋体" w:hint="eastAsia"/>
+        </w:rPr>
+        <w:t>则只是表示这个索引。</w:t>
+      </w:r>
+    </w:p>
+    <w:p>
+      <w:pPr>
+        <w:rPr>
+          <w:rFonts w:ascii="宋体" w:eastAsia="宋体" w:hAnsi="宋体"/>
+        </w:rPr>
+      </w:pPr>
+    </w:p>
+    <w:p>
+      <w:pPr>
+        <w:rPr>
+          <w:rFonts w:ascii="宋体" w:eastAsia="宋体" w:hAnsi="宋体"/>
+        </w:rPr>
+      </w:pPr>
+      <w:r>
+        <w:rPr>
+          <w:rFonts w:ascii="宋体" w:eastAsia="宋体" w:hAnsi="宋体" w:hint="eastAsia"/>
+        </w:rPr>
+        <w:t>由于数组在声明时就是一个连续的数据结构，所以他在内存中的地址也是连续的，这一点对比链表有所不同</w:t>
+      </w:r>
+      <w:r>
+        <w:rPr>
+          <w:rFonts w:ascii="宋体" w:eastAsia="宋体" w:hAnsi="宋体" w:hint="eastAsia"/>
+        </w:rPr>
+        <w:t>，链表中的元素是由上一个指向下一个，所以在内存中的位置可以不连续。</w:t>
+      </w:r>
+    </w:p>
+    <w:p>
+      <w:pPr>
+        <w:rPr>
+          <w:rFonts w:ascii="宋体" w:eastAsia="宋体" w:hAnsi="宋体"/>
+        </w:rPr>
+      </w:pPr>
+      <w:r>
+        <w:rPr>
+          <w:rFonts w:ascii="宋体" w:eastAsia="宋体" w:hAnsi="宋体"/>
+        </w:rPr>
+        <w:drawing>
+          <wp:inline distT="0" distB="0" distL="0" distR="0" wp14:anchorId="4AE8C21E" wp14:editId="188E796A">
+            <wp:extent cx="3413760" cy="725414"/>
+            <wp:effectExtent l="0" t="0" r="0" b="0"/>
+            <wp:docPr id="2" name="图片 2"/>
+            <wp:cNvGraphicFramePr>
+              <a:graphicFrameLocks xmlns:a="http://schemas.openxmlformats.org/drawingml/2006/main" noChangeAspect="1"/>
+            </wp:cNvGraphicFramePr>
+            <a:graphic xmlns:a="http://schemas.openxmlformats.org/drawingml/2006/main">
+              <a:graphicData uri="http://schemas.openxmlformats.org/drawingml/2006/picture">
+                <pic:pic xmlns:pic="http://schemas.openxmlformats.org/drawingml/2006/picture">
+                  <pic:nvPicPr>
+                    <pic:cNvPr id="1" name=""/>
+                    <pic:cNvPicPr/>
+                  </pic:nvPicPr>
+                  <pic:blipFill>
+                    <a:blip r:embed="rId7"/>
+                    <a:stretch>
+                      <a:fillRect/>
+                    </a:stretch>
+                  </pic:blipFill>
+                  <pic:spPr>
+                    <a:xfrm>
+                      <a:off x="0" y="0"/>
+                      <a:ext cx="3424573" cy="727712"/>
+                    </a:xfrm>
+                    <a:prstGeom prst="rect">
+                      <a:avLst/>
+                    </a:prstGeom>
+                  </pic:spPr>
+                </pic:pic>
+              </a:graphicData>
+            </a:graphic>
+          </wp:inline>
+        </w:drawing>
+      </w:r>
+    </w:p>
+    <w:p>
+      <w:pPr>
+        <w:rPr>
+          <w:rFonts w:ascii="宋体" w:eastAsia="宋体" w:hAnsi="宋体"/>
+        </w:rPr>
+      </w:pPr>
+      <w:r>
+        <w:rPr>
+          <w:rFonts w:ascii="宋体" w:eastAsia="宋体" w:hAnsi="宋体" w:hint="eastAsia"/>
+          <w:noProof/>
+          <w:lang w:val="zh-CN"/>
+        </w:rPr>
+        <w:lastRenderedPageBreak/>
+        <mc:AlternateContent>
+          <mc:Choice Requires="wps">
+            <w:drawing>
+              <wp:anchor distT="0" distB="0" distL="114300" distR="114300" simplePos="0" relativeHeight="251697152" behindDoc="0" locked="0" layoutInCell="1" allowOverlap="1" wp14:anchorId="33653F93" wp14:editId="5FD019DD">
+                <wp:simplePos x="0" y="0"/>
+                <wp:positionH relativeFrom="column">
+                  <wp:posOffset>4716780</wp:posOffset>
+                </wp:positionH>
+                <wp:positionV relativeFrom="paragraph">
+                  <wp:posOffset>1150620</wp:posOffset>
+                </wp:positionV>
+                <wp:extent cx="297180" cy="297180"/>
+                <wp:effectExtent l="0" t="0" r="26670" b="26670"/>
+                <wp:wrapNone/>
+                <wp:docPr id="39" name="文本框 39"/>
+                <wp:cNvGraphicFramePr/>
+                <a:graphic xmlns:a="http://schemas.openxmlformats.org/drawingml/2006/main">
+                  <a:graphicData uri="http://schemas.microsoft.com/office/word/2010/wordprocessingShape">
+                    <wps:wsp>
+                      <wps:cNvSpPr txBox="1"/>
+                      <wps:spPr>
+                        <a:xfrm>
+                          <a:off x="0" y="0"/>
+                          <a:ext cx="297180" cy="297180"/>
+                        </a:xfrm>
+                        <a:prstGeom prst="rect">
+                          <a:avLst/>
+                        </a:prstGeom>
+                        <a:solidFill>
+                          <a:schemeClr val="lt1"/>
+                        </a:solidFill>
+                        <a:ln w="6350">
+                          <a:solidFill>
+                            <a:prstClr val="black"/>
+                          </a:solidFill>
+                        </a:ln>
+                      </wps:spPr>
+                      <wps:txbx>
+                        <w:txbxContent>
+                          <w:p>
+                            <w:pPr>
+                              <w:jc w:val="center"/>
+                            </w:pPr>
+                            <w:r>
+                              <w:t>0</w:t>
+                            </w:r>
+                          </w:p>
+                        </w:txbxContent>
+                      </wps:txbx>
+                      <wps:bodyPr rot="0" spcFirstLastPara="0" vertOverflow="overflow" horzOverflow="overflow" vert="horz" wrap="square" lIns="91440" tIns="45720" rIns="91440" bIns="45720" numCol="1" spcCol="0" rtlCol="0" fromWordArt="0" anchor="t" anchorCtr="0" forceAA="0" compatLnSpc="1">
+                        <a:prstTxWarp prst="textNoShape">
+                          <a:avLst/>
+                        </a:prstTxWarp>
+                        <a:noAutofit/>
+                      </wps:bodyPr>
+                    </wps:wsp>
+                  </a:graphicData>
+                </a:graphic>
+                <wp14:sizeRelH relativeFrom="margin">
+                  <wp14:pctWidth>0</wp14:pctWidth>
+                </wp14:sizeRelH>
+                <wp14:sizeRelV relativeFrom="margin">
+                  <wp14:pctHeight>0</wp14:pctHeight>
+                </wp14:sizeRelV>
+              </wp:anchor>
+            </w:drawing>
+          </mc:Choice>
+          <mc:Fallback>
+            <w:pict>
+              <v:shape w14:anchorId="33653F93" id="文本框 39" o:spid="_x0000_s1029" type="#_x0000_t202" style="position:absolute;left:0;text-align:left;margin-left:371.4pt;margin-top:90.6pt;width:23.4pt;height:23.4pt;z-index:251697152;visibility:visible;mso-wrap-style:square;mso-width-percent:0;mso-height-percent:0;mso-wrap-distance-left:9pt;mso-wrap-distance-top:0;mso-wrap-distance-right:9pt;mso-wrap-distance-bottom:0;mso-position-horizontal:absolute;mso-position-horizontal-relative:text;mso-position-vertical:absolute;mso-position-vertical-relative:text;mso-width-percent:0;mso-height-percent:0;mso-width-relative:margin;mso-height-relative:margin;v-text-anchor:top" o:gfxdata="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" fillcolor="white [3201]" strokeweight=".5pt">
+                <v:textbox>
+                  <w:txbxContent>
+                    <w:p>
+                      <w:pPr>
+                        <w:jc w:val="center"/>
+                      </w:pPr>
+                      <w:r>
+                        <w:t>0</w:t>
+                      </w:r>
+                    </w:p>
+                  </w:txbxContent>
+                </v:textbox>
+              </v:shape>
+            </w:pict>
+          </mc:Fallback>
+        </mc:AlternateContent>
+      </w:r>
+      <w:r>
+        <w:rPr>
+          <w:rFonts w:ascii="宋体" w:eastAsia="宋体" w:hAnsi="宋体" w:hint="eastAsia"/>
+          <w:noProof/>
+          <w:lang w:val="zh-CN"/>
+        </w:rPr>
+        <mc:AlternateContent>
+          <mc:Choice Requires="wps">
+            <w:drawing>
+              <wp:anchor distT="0" distB="0" distL="114300" distR="114300" simplePos="0" relativeHeight="251695104" behindDoc="0" locked="0" layoutInCell="1" allowOverlap="1" wp14:anchorId="1EA08EDD" wp14:editId="22B1B5CC">
+                <wp:simplePos x="0" y="0"/>
+                <wp:positionH relativeFrom="column">
+                  <wp:posOffset>4290060</wp:posOffset>
+                </wp:positionH>
+                <wp:positionV relativeFrom="paragraph">
+                  <wp:posOffset>1135380</wp:posOffset>
+                </wp:positionV>
+                <wp:extent cx="274320" cy="304800"/>
+                <wp:effectExtent l="0" t="0" r="11430" b="19050"/>
+                <wp:wrapNone/>
+                <wp:docPr id="38" name="文本框 38"/>
+                <wp:cNvGraphicFramePr/>
+                <a:graphic xmlns:a="http://schemas.openxmlformats.org/drawingml/2006/main">
+                  <a:graphicData uri="http://schemas.microsoft.com/office/word/2010/wordprocessingShape">
+                    <wps:wsp>
+                      <wps:cNvSpPr txBox="1"/>
+                      <wps:spPr>
+                        <a:xfrm>
+                          <a:off x="0" y="0"/>
+                          <a:ext cx="274320" cy="304800"/>
+                        </a:xfrm>
+                        <a:prstGeom prst="rect">
+                          <a:avLst/>
+                        </a:prstGeom>
+                        <a:solidFill>
+                          <a:schemeClr val="lt1"/>
+                        </a:solidFill>
+                        <a:ln w="6350">
+                          <a:solidFill>
+                            <a:prstClr val="black"/>
+                          </a:solidFill>
+                        </a:ln>
+                      </wps:spPr>
+                      <wps:txbx>
+                        <w:txbxContent>
+                          <w:p>
+                            <w:pPr>
+                              <w:jc w:val="center"/>
+                            </w:pPr>
+                            <w:r>
+                              <w:t>9</w:t>
+                            </w:r>
+                          </w:p>
+                        </w:txbxContent>
+                      </wps:txbx>
+                      <wps:bodyPr rot="0" spcFirstLastPara="0" vertOverflow="overflow" horzOverflow="overflow" vert="horz" wrap="square" lIns="91440" tIns="45720" rIns="91440" bIns="45720" numCol="1" spcCol="0" rtlCol="0" fromWordArt="0" anchor="t" anchorCtr="0" forceAA="0" compatLnSpc="1">
+                        <a:prstTxWarp prst="textNoShape">
+                          <a:avLst/>
+                        </a:prstTxWarp>
+                        <a:noAutofit/>
+                      </wps:bodyPr>
+                    </wps:wsp>
+                  </a:graphicData>
+                </a:graphic>
+                <wp14:sizeRelV relativeFrom="margin">
+                  <wp14:pctHeight>0</wp14:pctHeight>
+                </wp14:sizeRelV>
+              </wp:anchor>
+            </w:drawing>
+          </mc:Choice>
+          <mc:Fallback>
+            <w:pict>
+              <v:shape w14:anchorId="1EA08EDD" id="文本框 38" o:spid="_x0000_s1030" type="#_x0000_t202" style="position:absolute;left:0;text-align:left;margin-left:337.8pt;margin-top:89.4pt;width:21.6pt;height:24pt;z-index:251695104;visibility:visible;mso-wrap-style:square;mso-height-percent:0;mso-wrap-distance-left:9pt;mso-wrap-distance-top:0;mso-wrap-distance-right:9pt;mso-wrap-distance-bottom:0;mso-position-horizontal:absolute;mso-position-horizontal-relative:text;mso-position-vertical:absolute;mso-position-vertical-relative:text;mso-height-percent:0;mso-height-relative:margin;v-text-anchor:top" o:gfxdata="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" fillcolor="white [3201]" strokeweight=".5pt">
+                <v:textbox>
+                  <w:txbxContent>
+                    <w:p>
+                      <w:pPr>
+                        <w:jc w:val="center"/>
+                      </w:pPr>
+                      <w:r>
+                        <w:t>9</w:t>
+                      </w:r>
+                    </w:p>
+                  </w:txbxContent>
+                </v:textbox>
+              </v:shape>
+            </w:pict>
+          </mc:Fallback>
+        </mc:AlternateContent>
+      </w:r>
+      <w:r>
+        <w:rPr>
+          <w:rFonts w:ascii="宋体" w:eastAsia="宋体" w:hAnsi="宋体" w:hint="eastAsia"/>
+          <w:noProof/>
+          <w:lang w:val="zh-CN"/>
+        </w:rPr>
+        <mc:AlternateContent>
+          <mc:Choice Requires="wps">
+            <w:drawing>
+              <wp:anchor distT="0" distB="0" distL="114300" distR="114300" simplePos="0" relativeHeight="251693056" behindDoc="0" locked="0" layoutInCell="1" allowOverlap="1" wp14:anchorId="37CEA99C" wp14:editId="3036DC77">
+                <wp:simplePos x="0" y="0"/>
+                <wp:positionH relativeFrom="column">
+                  <wp:posOffset>3832860</wp:posOffset>
+                </wp:positionH>
+                <wp:positionV relativeFrom="paragraph">
+                  <wp:posOffset>1135380</wp:posOffset>
+                </wp:positionV>
+                <wp:extent cx="259080" cy="327660"/>
+                <wp:effectExtent l="0" t="0" r="26670" b="15240"/>
+                <wp:wrapNone/>
+                <wp:docPr id="37" name="文本框 37"/>
+                <wp:cNvGraphicFramePr/>
+                <a:graphic xmlns:a="http://schemas.openxmlformats.org/drawingml/2006/main">
+                  <a:graphicData uri="http://schemas.microsoft.com/office/word/2010/wordprocessingShape">
+                    <wps:wsp>
+                      <wps:cNvSpPr txBox="1"/>
+                      <wps:spPr>
+                        <a:xfrm>
+                          <a:off x="0" y="0"/>
+                          <a:ext cx="259080" cy="327660"/>
+                        </a:xfrm>
+                        <a:prstGeom prst="rect">
+                          <a:avLst/>
+                        </a:prstGeom>
+                        <a:solidFill>
+                          <a:schemeClr val="lt1"/>
+                        </a:solidFill>
+                        <a:ln w="6350">
+                          <a:solidFill>
+                            <a:prstClr val="black"/>
+                          </a:solidFill>
+                        </a:ln>
+                      </wps:spPr>
+                      <wps:txbx>
+                        <w:txbxContent>
+                          <w:p>
+                            <w:pPr>
+                              <w:jc w:val="center"/>
+                            </w:pPr>
+                            <w:r>
+                              <w:t>8</w:t>
+                            </w:r>
+                          </w:p>
+                        </w:txbxContent>
+                      </wps:txbx>
+                      <wps:bodyPr rot="0" spcFirstLastPara="0" vertOverflow="overflow" horzOverflow="overflow" vert="horz" wrap="square" lIns="91440" tIns="45720" rIns="91440" bIns="45720" numCol="1" spcCol="0" rtlCol="0" fromWordArt="0" anchor="t" anchorCtr="0" forceAA="0" compatLnSpc="1">
+                        <a:prstTxWarp prst="textNoShape">
+                          <a:avLst/>
+                        </a:prstTxWarp>
+                        <a:noAutofit/>
+                      </wps:bodyPr>
+                    </wps:wsp>
+                  </a:graphicData>
+                </a:graphic>
+                <wp14:sizeRelH relativeFrom="margin">
+                  <wp14:pctWidth>0</wp14:pctWidth>
+                </wp14:sizeRelH>
+                <wp14:sizeRelV relativeFrom="margin">
+                  <wp14:pctHeight>0</wp14:pctHeight>
+                </wp14:sizeRelV>
+              </wp:anchor>
+            </w:drawing>
+          </mc:Choice>
+          <mc:Fallback>
+            <w:pict>
+              <v:shape w14:anchorId="37CEA99C" id="文本框 37" o:spid="_x0000_s1031" type="#_x0000_t202" style="position:absolute;left:0;text-align:left;margin-left:301.8pt;margin-top:89.4pt;width:20.4pt;height:25.8pt;z-index:251693056;visibility:visible;mso-wrap-style:square;mso-width-percent:0;mso-height-percent:0;mso-wrap-distance-left:9pt;mso-wrap-distance-top:0;mso-wrap-distance-right:9pt;mso-wrap-distance-bottom:0;mso-position-horizontal:absolute;mso-position-horizontal-relative:text;mso-position-vertical:absolute;mso-position-vertical-relative:text;mso-width-percent:0;mso-height-percent:0;mso-width-relative:margin;mso-height-relative:margin;v-text-anchor:top" o:gfxdata="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" fillcolor="white [3201]" strokeweight=".5pt">
+                <v:textbox>
+                  <w:txbxContent>
+                    <w:p>
+                      <w:pPr>
+                        <w:jc w:val="center"/>
+                      </w:pPr>
+                      <w:r>
+                        <w:t>8</w:t>
+                      </w:r>
+                    </w:p>
+                  </w:txbxContent>
+                </v:textbox>
+              </v:shape>
+            </w:pict>
+          </mc:Fallback>
+        </mc:AlternateContent>
+      </w:r>
+      <w:r>
+        <w:rPr>
+          <w:rFonts w:ascii="宋体" w:eastAsia="宋体" w:hAnsi="宋体" w:hint="eastAsia"/>
+          <w:noProof/>
+          <w:lang w:val="zh-CN"/>
+        </w:rPr>
+        <mc:AlternateContent>
+          <mc:Choice Requires="wps">
+            <w:drawing>
+              <wp:anchor distT="0" distB="0" distL="114300" distR="114300" simplePos="0" relativeHeight="251691008" behindDoc="0" locked="0" layoutInCell="1" allowOverlap="1" wp14:anchorId="2CA4397C" wp14:editId="739026C1">
+                <wp:simplePos x="0" y="0"/>
+                <wp:positionH relativeFrom="column">
+                  <wp:posOffset>3360420</wp:posOffset>
+                </wp:positionH>
+                <wp:positionV relativeFrom="paragraph">
+                  <wp:posOffset>1104900</wp:posOffset>
+                </wp:positionV>
+                <wp:extent cx="274320" cy="304800"/>
+                <wp:effectExtent l="0" t="0" r="11430" b="19050"/>
+                <wp:wrapNone/>
+                <wp:docPr id="36" name="文本框 36"/>
+                <wp:cNvGraphicFramePr/>
+                <a:graphic xmlns:a="http://schemas.openxmlformats.org/drawingml/2006/main">
+                  <a:graphicData uri="http://schemas.microsoft.com/office/word/2010/wordprocessingShape">
+                    <wps:wsp>
+                      <wps:cNvSpPr txBox="1"/>
+                      <wps:spPr>
+                        <a:xfrm>
+                          <a:off x="0" y="0"/>
+                          <a:ext cx="274320" cy="304800"/>
+                        </a:xfrm>
+                        <a:prstGeom prst="rect">
+                          <a:avLst/>
+                        </a:prstGeom>
+                        <a:solidFill>
+                          <a:schemeClr val="lt1"/>
+                        </a:solidFill>
+                        <a:ln w="6350">
+                          <a:solidFill>
+                            <a:prstClr val="black"/>
+                          </a:solidFill>
+                        </a:ln>
+                      </wps:spPr>
+                      <wps:txbx>
+                        <w:txbxContent>
+                          <w:p>
+                            <w:pPr>
+                              <w:jc w:val="center"/>
+                            </w:pPr>
+                            <w:r>
+                              <w:t>7</w:t>
+                            </w:r>
+                          </w:p>
+                        </w:txbxContent>
+                      </wps:txbx>
+                      <wps:bodyPr rot="0" spcFirstLastPara="0" vertOverflow="overflow" horzOverflow="overflow" vert="horz" wrap="square" lIns="91440" tIns="45720" rIns="91440" bIns="45720" numCol="1" spcCol="0" rtlCol="0" fromWordArt="0" anchor="t" anchorCtr="0" forceAA="0" compatLnSpc="1">
+                        <a:prstTxWarp prst="textNoShape">
+                          <a:avLst/>
+                        </a:prstTxWarp>
+                        <a:noAutofit/>
+                      </wps:bodyPr>
+                    </wps:wsp>
+                  </a:graphicData>
+                </a:graphic>
+                <wp14:sizeRelV relativeFrom="margin">
+                  <wp14:pctHeight>0</wp14:pctHeight>
+                </wp14:sizeRelV>
+              </wp:anchor>
+            </w:drawing>
+          </mc:Choice>
+          <mc:Fallback>
+            <w:pict>
+              <v:shape w14:anchorId="2CA4397C" id="文本框 36" o:spid="_x0000_s1032" type="#_x0000_t202" style="position:absolute;left:0;text-align:left;margin-left:264.6pt;margin-top:87pt;width:21.6pt;height:24pt;z-index:251691008;visibility:visible;mso-wrap-style:square;mso-height-percent:0;mso-wrap-distance-left:9pt;mso-wrap-distance-top:0;mso-wrap-distance-right:9pt;mso-wrap-distance-bottom:0;mso-position-horizontal:absolute;mso-position-horizontal-relative:text;mso-position-vertical:absolute;mso-position-vertical-relative:text;mso-height-percent:0;mso-height-relative:margin;v-text-anchor:top" o:gfxdata="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" fillcolor="white [3201]" strokeweight=".5pt">
+                <v:textbox>
+                  <w:txbxContent>
+                    <w:p>
+                      <w:pPr>
+                        <w:jc w:val="center"/>
+                      </w:pPr>
+                      <w:r>
+                        <w:t>7</w:t>
+                      </w:r>
+                    </w:p>
+                  </w:txbxContent>
+                </v:textbox>
+              </v:shape>
+            </w:pict>
+          </mc:Fallback>
+        </mc:AlternateContent>
+      </w:r>
+      <w:r>
+        <w:rPr>
+          <w:rFonts w:ascii="宋体" w:eastAsia="宋体" w:hAnsi="宋体" w:hint="eastAsia"/>
+          <w:noProof/>
+          <w:lang w:val="zh-CN"/>
+        </w:rPr>
+        <mc:AlternateContent>
+          <mc:Choice Requires="wps">
+            <w:drawing>
+              <wp:anchor distT="0" distB="0" distL="114300" distR="114300" simplePos="0" relativeHeight="251688960" behindDoc="0" locked="0" layoutInCell="1" allowOverlap="1" wp14:anchorId="4A57CAD8" wp14:editId="6A406BE8">
+                <wp:simplePos x="0" y="0"/>
+                <wp:positionH relativeFrom="column">
+                  <wp:posOffset>2926080</wp:posOffset>
+                </wp:positionH>
+                <wp:positionV relativeFrom="paragraph">
+                  <wp:posOffset>1089660</wp:posOffset>
+                </wp:positionV>
+                <wp:extent cx="274320" cy="304800"/>
+                <wp:effectExtent l="0" t="0" r="11430" b="19050"/>
+                <wp:wrapNone/>
+                <wp:docPr id="35" name="文本框 35"/>
+                <wp:cNvGraphicFramePr/>
+                <a:graphic xmlns:a="http://schemas.openxmlformats.org/drawingml/2006/main">
+                  <a:graphicData uri="http://schemas.microsoft.com/office/word/2010/wordprocessingShape">
+                    <wps:wsp>
+                      <wps:cNvSpPr txBox="1"/>
+                      <wps:spPr>
+                        <a:xfrm>
+                          <a:off x="0" y="0"/>
+                          <a:ext cx="274320" cy="304800"/>
+                        </a:xfrm>
+                        <a:prstGeom prst="rect">
+                          <a:avLst/>
+                        </a:prstGeom>
+                        <a:solidFill>
+                          <a:schemeClr val="lt1"/>
+                        </a:solidFill>
+                        <a:ln w="6350">
+                          <a:solidFill>
+                            <a:prstClr val="black"/>
+                          </a:solidFill>
+                        </a:ln>
+                      </wps:spPr>
+                      <wps:txbx>
+                        <w:txbxContent>
+                          <w:p>
+                            <w:pPr>
+                              <w:jc w:val="center"/>
+                            </w:pPr>
+                            <w:r>
+                              <w:t>6</w:t>
+                            </w:r>
+                          </w:p>
+                        </w:txbxContent>
+                      </wps:txbx>
+                      <wps:bodyPr rot="0" spcFirstLastPara="0" vertOverflow="overflow" horzOverflow="overflow" vert="horz" wrap="square" lIns="91440" tIns="45720" rIns="91440" bIns="45720" numCol="1" spcCol="0" rtlCol="0" fromWordArt="0" anchor="t" anchorCtr="0" forceAA="0" compatLnSpc="1">
+                        <a:prstTxWarp prst="textNoShape">
+                          <a:avLst/>
+                        </a:prstTxWarp>
+                        <a:noAutofit/>
+                      </wps:bodyPr>
+                    </wps:wsp>
+                  </a:graphicData>
+                </a:graphic>
+                <wp14:sizeRelV relativeFrom="margin">
+                  <wp14:pctHeight>0</wp14:pctHeight>
+                </wp14:sizeRelV>
+              </wp:anchor>
+            </w:drawing>
+          </mc:Choice>
+          <mc:Fallback>
+            <w:pict>
+              <v:shape w14:anchorId="4A57CAD8" id="文本框 35" o:spid="_x0000_s1033" type="#_x0000_t202" style="position:absolute;left:0;text-align:left;margin-left:230.4pt;margin-top:85.8pt;width:21.6pt;height:24pt;z-index:251688960;visibility:visible;mso-wrap-style:square;mso-height-percent:0;mso-wrap-distance-left:9pt;mso-wrap-distance-top:0;mso-wrap-distance-right:9pt;mso-wrap-distance-bottom:0;mso-position-horizontal:absolute;mso-position-horizontal-relative:text;mso-position-vertical:absolute;mso-position-vertical-relative:text;mso-height-percent:0;mso-height-relative:margin;v-text-anchor:top" o:gfxdata="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" fillcolor="white [3201]" strokeweight=".5pt">
+                <v:textbox>
+                  <w:txbxContent>
+                    <w:p>
+                      <w:pPr>
+                        <w:jc w:val="center"/>
+                      </w:pPr>
+                      <w:r>
+                        <w:t>6</w:t>
+                      </w:r>
+                    </w:p>
+                  </w:txbxContent>
+                </v:textbox>
+              </v:shape>
+            </w:pict>
+          </mc:Fallback>
+        </mc:AlternateContent>
+      </w:r>
+      <w:r>
+        <w:rPr>
+          <w:rFonts w:ascii="宋体" w:eastAsia="宋体" w:hAnsi="宋体" w:hint="eastAsia"/>
+          <w:noProof/>
+          <w:lang w:val="zh-CN"/>
+        </w:rPr>
+        <mc:AlternateContent>
+          <mc:Choice Requires="wps">
+            <w:drawing>
+              <wp:anchor distT="0" distB="0" distL="114300" distR="114300" simplePos="0" relativeHeight="251686912" behindDoc="0" locked="0" layoutInCell="1" allowOverlap="1" wp14:anchorId="0425F18C" wp14:editId="46AA66EB">
+                <wp:simplePos x="0" y="0"/>
+                <wp:positionH relativeFrom="column">
+                  <wp:posOffset>2430780</wp:posOffset>
+                </wp:positionH>
+                <wp:positionV relativeFrom="paragraph">
+                  <wp:posOffset>1127760</wp:posOffset>
+                </wp:positionV>
+                <wp:extent cx="274320" cy="304800"/>
+                <wp:effectExtent l="0" t="0" r="11430" b="19050"/>
+                <wp:wrapNone/>
+                <wp:docPr id="34" name="文本框 34"/>
+                <wp:cNvGraphicFramePr/>
+                <a:graphic xmlns:a="http://schemas.openxmlformats.org/drawingml/2006/main">
+                  <a:graphicData uri="http://schemas.microsoft.com/office/word/2010/wordprocessingShape">
+                    <wps:wsp>
+                      <wps:cNvSpPr txBox="1"/>
+                      <wps:spPr>
+                        <a:xfrm>
+                          <a:off x="0" y="0"/>
+                          <a:ext cx="274320" cy="304800"/>
+                        </a:xfrm>
+                        <a:prstGeom prst="rect">
+                          <a:avLst/>
+                        </a:prstGeom>
+                        <a:solidFill>
+                          <a:schemeClr val="lt1"/>
+                        </a:solidFill>
+                        <a:ln w="6350">
+                          <a:solidFill>
+                            <a:prstClr val="black"/>
+                          </a:solidFill>
+                        </a:ln>
+                      </wps:spPr>
+                      <wps:txbx>
+                        <w:txbxContent>
+                          <w:p>
+                            <w:pPr>
+                              <w:jc w:val="center"/>
+                            </w:pPr>
+                            <w:r>
+                              <w:t>5</w:t>
+                            </w:r>
+                          </w:p>
+                        </w:txbxContent>
+                      </wps:txbx>
+                      <wps:bodyPr rot="0" spcFirstLastPara="0" vertOverflow="overflow" horzOverflow="overflow" vert="horz" wrap="square" lIns="91440" tIns="45720" rIns="91440" bIns="45720" numCol="1" spcCol="0" rtlCol="0" fromWordArt="0" anchor="t" anchorCtr="0" forceAA="0" compatLnSpc="1">
+                        <a:prstTxWarp prst="textNoShape">
+                          <a:avLst/>
+                        </a:prstTxWarp>
+                        <a:noAutofit/>
+                      </wps:bodyPr>
+                    </wps:wsp>
+                  </a:graphicData>
+                </a:graphic>
+                <wp14:sizeRelV relativeFrom="margin">
+                  <wp14:pctHeight>0</wp14:pctHeight>
+                </wp14:sizeRelV>
+              </wp:anchor>
+            </w:drawing>
+          </mc:Choice>
+          <mc:Fallback>
+            <w:pict>
+              <v:shape w14:anchorId="0425F18C" id="文本框 34" o:spid="_x0000_s1034" type="#_x0000_t202" style="position:absolute;left:0;text-align:left;margin-left:191.4pt;margin-top:88.8pt;width:21.6pt;height:24pt;z-index:251686912;visibility:visible;mso-wrap-style:square;mso-height-percent:0;mso-wrap-distance-left:9pt;mso-wrap-distance-top:0;mso-wrap-distance-right:9pt;mso-wrap-distance-bottom:0;mso-position-horizontal:absolute;mso-position-horizontal-relative:text;mso-position-vertical:absolute;mso-position-vertical-relative:text;mso-height-percent:0;mso-height-relative:margin;v-text-anchor:top" o:gfxdata="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" fillcolor="white [3201]" strokeweight=".5pt">
+                <v:textbox>
+                  <w:txbxContent>
+                    <w:p>
+                      <w:pPr>
+                        <w:jc w:val="center"/>
+                      </w:pPr>
+                      <w:r>
+                        <w:t>5</w:t>
+                      </w:r>
+                    </w:p>
+                  </w:txbxContent>
+                </v:textbox>
+              </v:shape>
+            </w:pict>
+          </mc:Fallback>
+        </mc:AlternateContent>
+      </w:r>
+      <w:r>
+        <w:rPr>
+          <w:rFonts w:ascii="宋体" w:eastAsia="宋体" w:hAnsi="宋体" w:hint="eastAsia"/>
+          <w:noProof/>
+          <w:lang w:val="zh-CN"/>
+        </w:rPr>
+        <mc:AlternateContent>
+          <mc:Choice Requires="wps">
+            <w:drawing>
+              <wp:anchor distT="0" distB="0" distL="114300" distR="114300" simplePos="0" relativeHeight="251682816" behindDoc="0" locked="0" layoutInCell="1" allowOverlap="1" wp14:anchorId="0FE9B65A" wp14:editId="26631658">
+                <wp:simplePos x="0" y="0"/>
+                <wp:positionH relativeFrom="column">
+                  <wp:posOffset>1546860</wp:posOffset>
+                </wp:positionH>
+                <wp:positionV relativeFrom="paragraph">
+                  <wp:posOffset>1082040</wp:posOffset>
+                </wp:positionV>
+                <wp:extent cx="274320" cy="304800"/>
+                <wp:effectExtent l="0" t="0" r="11430" b="19050"/>
+                <wp:wrapNone/>
+                <wp:docPr id="32" name="文本框 32"/>
+                <wp:cNvGraphicFramePr/>
+                <a:graphic xmlns:a="http://schemas.openxmlformats.org/drawingml/2006/main">
+                  <a:graphicData uri="http://schemas.microsoft.com/office/word/2010/wordprocessingShape">
+                    <wps:wsp>
+                      <wps:cNvSpPr txBox="1"/>
+                      <wps:spPr>
+                        <a:xfrm>
+                          <a:off x="0" y="0"/>
+                          <a:ext cx="274320" cy="304800"/>
+                        </a:xfrm>
+                        <a:prstGeom prst="rect">
+                          <a:avLst/>
+                        </a:prstGeom>
+                        <a:solidFill>
+                          <a:schemeClr val="lt1"/>
+                        </a:solidFill>
+                        <a:ln w="6350">
+                          <a:solidFill>
+                            <a:prstClr val="black"/>
+                          </a:solidFill>
+                        </a:ln>
+                      </wps:spPr>
+                      <wps:txbx>
+                        <w:txbxContent>
+                          <w:p>
+                            <w:pPr>
+                              <w:jc w:val="center"/>
+                            </w:pPr>
+                            <w:r>
+                              <w:t>3</w:t>
+                            </w:r>
+                          </w:p>
+                        </w:txbxContent>
+                      </wps:txbx>
+                      <wps:bodyPr rot="0" spcFirstLastPara="0" vertOverflow="overflow" horzOverflow="overflow" vert="horz" wrap="square" lIns="91440" tIns="45720" rIns="91440" bIns="45720" numCol="1" spcCol="0" rtlCol="0" fromWordArt="0" anchor="t" anchorCtr="0" forceAA="0" compatLnSpc="1">
+                        <a:prstTxWarp prst="textNoShape">
+                          <a:avLst/>
+                        </a:prstTxWarp>
+                        <a:noAutofit/>
+                      </wps:bodyPr>
+                    </wps:wsp>
+                  </a:graphicData>
+                </a:graphic>
+                <wp14:sizeRelV relativeFrom="margin">
+                  <wp14:pctHeight>0</wp14:pctHeight>
+                </wp14:sizeRelV>
+              </wp:anchor>
+            </w:drawing>
+          </mc:Choice>
+          <mc:Fallback>
+            <w:pict>
+              <v:shape w14:anchorId="0FE9B65A" id="文本框 32" o:spid="_x0000_s1035" type="#_x0000_t202" style="position:absolute;left:0;text-align:left;margin-left:121.8pt;margin-top:85.2pt;width:21.6pt;height:24pt;z-index:251682816;visibility:visible;mso-wrap-style:square;mso-height-percent:0;mso-wrap-distance-left:9pt;mso-wrap-distance-top:0;mso-wrap-distance-right:9pt;mso-wrap-distance-bottom:0;mso-position-horizontal:absolute;mso-position-horizontal-relative:text;mso-position-vertical:absolute;mso-position-vertical-relative:text;mso-height-percent:0;mso-height-relative:margin;v-text-anchor:top" o:gfxdata="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" fillcolor="white [3201]" strokeweight=".5pt">
+                <v:textbox>
+                  <w:txbxContent>
+                    <w:p>
+                      <w:pPr>
+                        <w:jc w:val="center"/>
+                      </w:pPr>
+                      <w:r>
+                        <w:t>3</w:t>
+                      </w:r>
+                    </w:p>
+                  </w:txbxContent>
+                </v:textbox>
+              </v:shape>
+            </w:pict>
+          </mc:Fallback>
+        </mc:AlternateContent>
+      </w:r>
+      <w:r>
+        <w:rPr>
+          <w:rFonts w:ascii="宋体" w:eastAsia="宋体" w:hAnsi="宋体" w:hint="eastAsia"/>
+          <w:noProof/>
+          <w:lang w:val="zh-CN"/>
+        </w:rPr>
+        <mc:AlternateContent>
+          <mc:Choice Requires="wps">
+            <w:drawing>
+              <wp:anchor distT="0" distB="0" distL="114300" distR="114300" simplePos="0" relativeHeight="251680768" behindDoc="0" locked="0" layoutInCell="1" allowOverlap="1" wp14:anchorId="39A0EF2F" wp14:editId="03257E25">
+                <wp:simplePos x="0" y="0"/>
+                <wp:positionH relativeFrom="column">
+                  <wp:posOffset>1089660</wp:posOffset>
+                </wp:positionH>
+                <wp:positionV relativeFrom="paragraph">
+                  <wp:posOffset>1074420</wp:posOffset>
+                </wp:positionV>
+                <wp:extent cx="274320" cy="304800"/>
+                <wp:effectExtent l="0" t="0" r="11430" b="19050"/>
+                <wp:wrapNone/>
+                <wp:docPr id="31" name="文本框 31"/>
+                <wp:cNvGraphicFramePr/>
+                <a:graphic xmlns:a="http://schemas.openxmlformats.org/drawingml/2006/main">
+                  <a:graphicData uri="http://schemas.microsoft.com/office/word/2010/wordprocessingShape">
+                    <wps:wsp>
+                      <wps:cNvSpPr txBox="1"/>
+                      <wps:spPr>
+                        <a:xfrm>
+                          <a:off x="0" y="0"/>
+                          <a:ext cx="274320" cy="304800"/>
+                        </a:xfrm>
+                        <a:prstGeom prst="rect">
+                          <a:avLst/>
+                        </a:prstGeom>
+                        <a:solidFill>
+                          <a:schemeClr val="lt1"/>
+                        </a:solidFill>
+                        <a:ln w="6350">
+                          <a:solidFill>
+                            <a:prstClr val="black"/>
+                          </a:solidFill>
+                        </a:ln>
+                      </wps:spPr>
+                      <wps:txbx>
+                        <w:txbxContent>
+                          <w:p>
+                            <w:pPr>
+                              <w:jc w:val="center"/>
+                            </w:pPr>
+                            <w:r>
+                              <w:t>2</w:t>
+                            </w:r>
+                          </w:p>
+                        </w:txbxContent>
+                      </wps:txbx>
+                      <wps:bodyPr rot="0" spcFirstLastPara="0" vertOverflow="overflow" horzOverflow="overflow" vert="horz" wrap="square" lIns="91440" tIns="45720" rIns="91440" bIns="45720" numCol="1" spcCol="0" rtlCol="0" fromWordArt="0" anchor="t" anchorCtr="0" forceAA="0" compatLnSpc="1">
+                        <a:prstTxWarp prst="textNoShape">
+                          <a:avLst/>
+                        </a:prstTxWarp>
+                        <a:noAutofit/>
+                      </wps:bodyPr>
+                    </wps:wsp>
+                  </a:graphicData>
+                </a:graphic>
+                <wp14:sizeRelV relativeFrom="margin">
+                  <wp14:pctHeight>0</wp14:pctHeight>
+                </wp14:sizeRelV>
+              </wp:anchor>
+            </w:drawing>
+          </mc:Choice>
+          <mc:Fallback>
+            <w:pict>
+              <v:shape w14:anchorId="39A0EF2F" id="文本框 31" o:spid="_x0000_s1036" type="#_x0000_t202" style="position:absolute;left:0;text-align:left;margin-left:85.8pt;margin-top:84.6pt;width:21.6pt;height:24pt;z-index:251680768;visibility:visible;mso-wrap-style:square;mso-height-percent:0;mso-wrap-distance-left:9pt;mso-wrap-distance-top:0;mso-wrap-distance-right:9pt;mso-wrap-distance-bottom:0;mso-position-horizontal:absolute;mso-position-horizontal-relative:text;mso-position-vertical:absolute;mso-position-vertical-relative:text;mso-height-percent:0;mso-height-relative:margin;v-text-anchor:top" o:gfxdata="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" fillcolor="white [3201]" strokeweight=".5pt">
+                <v:textbox>
+                  <w:txbxContent>
+                    <w:p>
+                      <w:pPr>
+                        <w:jc w:val="center"/>
+                      </w:pPr>
+                      <w:r>
+                        <w:t>2</w:t>
+                      </w:r>
+                    </w:p>
+                  </w:txbxContent>
+                </v:textbox>
+              </v:shape>
+            </w:pict>
+          </mc:Fallback>
+        </mc:AlternateContent>
+      </w:r>
+      <w:r>
+        <w:rPr>
+          <w:rFonts w:ascii="宋体" w:eastAsia="宋体" w:hAnsi="宋体" w:hint="eastAsia"/>
+          <w:noProof/>
+          <w:lang w:val="zh-CN"/>
+        </w:rPr>
+        <mc:AlternateContent>
+          <mc:Choice Requires="wps">
+            <w:drawing>
+              <wp:anchor distT="0" distB="0" distL="114300" distR="114300" simplePos="0" relativeHeight="251678720" behindDoc="0" locked="0" layoutInCell="1" allowOverlap="1" wp14:anchorId="69CC1818" wp14:editId="36E0531F">
+                <wp:simplePos x="0" y="0"/>
+                <wp:positionH relativeFrom="column">
+                  <wp:posOffset>655320</wp:posOffset>
+                </wp:positionH>
+                <wp:positionV relativeFrom="paragraph">
+                  <wp:posOffset>1066800</wp:posOffset>
+                </wp:positionV>
+                <wp:extent cx="274320" cy="304800"/>
+                <wp:effectExtent l="0" t="0" r="11430" b="19050"/>
+                <wp:wrapNone/>
+                <wp:docPr id="30" name="文本框 30"/>
+                <wp:cNvGraphicFramePr/>
+                <a:graphic xmlns:a="http://schemas.openxmlformats.org/drawingml/2006/main">
+                  <a:graphicData uri="http://schemas.microsoft.com/office/word/2010/wordprocessingShape">
+                    <wps:wsp>
+                      <wps:cNvSpPr txBox="1"/>
+                      <wps:spPr>
+                        <a:xfrm>
+                          <a:off x="0" y="0"/>
+                          <a:ext cx="274320" cy="304800"/>
+                        </a:xfrm>
+                        <a:prstGeom prst="rect">
+                          <a:avLst/>
+                        </a:prstGeom>
+                        <a:solidFill>
+                          <a:schemeClr val="lt1"/>
+                        </a:solidFill>
+                        <a:ln w="6350">
+                          <a:solidFill>
+                            <a:prstClr val="black"/>
+                          </a:solidFill>
+                        </a:ln>
+                      </wps:spPr>
+                      <wps:txbx>
+                        <w:txbxContent>
+                          <w:p>
+                            <w:pPr>
+                              <w:jc w:val="center"/>
+                            </w:pPr>
+                            <w:r>
+                              <w:rPr>
+                                <w:rFonts w:hint="eastAsia"/>
+                              </w:rPr>
+                              <w:t>1</w:t>
+                            </w:r>
+                          </w:p>
+                        </w:txbxContent>
+                      </wps:txbx>
+                      <wps:bodyPr rot="0" spcFirstLastPara="0" vertOverflow="overflow" horzOverflow="overflow" vert="horz" wrap="square" lIns="91440" tIns="45720" rIns="91440" bIns="45720" numCol="1" spcCol="0" rtlCol="0" fromWordArt="0" anchor="t" anchorCtr="0" forceAA="0" compatLnSpc="1">
+                        <a:prstTxWarp prst="textNoShape">
+                          <a:avLst/>
+                        </a:prstTxWarp>
+                        <a:noAutofit/>
+                      </wps:bodyPr>
+                    </wps:wsp>
+                  </a:graphicData>
+                </a:graphic>
+                <wp14:sizeRelV relativeFrom="margin">
+                  <wp14:pctHeight>0</wp14:pctHeight>
+                </wp14:sizeRelV>
+              </wp:anchor>
+            </w:drawing>
+          </mc:Choice>
+          <mc:Fallback>
+            <w:pict>
+              <v:shape w14:anchorId="69CC1818" id="文本框 30" o:spid="_x0000_s1037" type="#_x0000_t202" style="position:absolute;left:0;text-align:left;margin-left:51.6pt;margin-top:84pt;width:21.6pt;height:24pt;z-index:251678720;visibility:visible;mso-wrap-style:square;mso-height-percent:0;mso-wrap-distance-left:9pt;mso-wrap-distance-top:0;mso-wrap-distance-right:9pt;mso-wrap-distance-bottom:0;mso-position-horizontal:absolute;mso-position-horizontal-relative:text;mso-position-vertical:absolute;mso-position-vertical-relative:text;mso-height-percent:0;mso-height-relative:margin;v-text-anchor:top" o:gfxdata="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" fillcolor="white [3201]" strokeweight=".5pt">
+                <v:textbox>
+                  <w:txbxContent>
+                    <w:p>
+                      <w:pPr>
+                        <w:jc w:val="center"/>
+                      </w:pPr>
+                      <w:r>
+                        <w:rPr>
+                          <w:rFonts w:hint="eastAsia"/>
+                        </w:rPr>
+                        <w:t>1</w:t>
+                      </w:r>
+                    </w:p>
+                  </w:txbxContent>
+                </v:textbox>
+              </v:shape>
+            </w:pict>
+          </mc:Fallback>
+        </mc:AlternateContent>
+      </w:r>
+      <w:r>
+        <w:rPr>
+          <w:rFonts w:ascii="宋体" w:eastAsia="宋体" w:hAnsi="宋体" w:hint="eastAsia"/>
+          <w:noProof/>
+          <w:lang w:val="zh-CN"/>
+        </w:rPr>
+        <mc:AlternateContent>
+          <mc:Choice Requires="wps">
+            <w:drawing>
+              <wp:anchor distT="0" distB="0" distL="114300" distR="114300" simplePos="0" relativeHeight="251677696" behindDoc="0" locked="0" layoutInCell="1" allowOverlap="1" wp14:anchorId="4C9D91E1" wp14:editId="02678913">
+                <wp:simplePos x="0" y="0"/>
+                <wp:positionH relativeFrom="column">
+                  <wp:posOffset>4663440</wp:posOffset>
+                </wp:positionH>
+                <wp:positionV relativeFrom="paragraph">
+                  <wp:posOffset>937260</wp:posOffset>
+                </wp:positionV>
+                <wp:extent cx="0" cy="670560"/>
+                <wp:effectExtent l="0" t="0" r="38100" b="34290"/>
+                <wp:wrapNone/>
+                <wp:docPr id="29" name="直接连接符 29"/>
+                <wp:cNvGraphicFramePr/>
+                <a:graphic xmlns:a="http://schemas.openxmlformats.org/drawingml/2006/main">
+                  <a:graphicData uri="http://schemas.microsoft.com/office/word/2010/wordprocessingShape">
+                    <wps:wsp>
+                      <wps:cNvCnPr/>
+                      <wps:spPr>
+                        <a:xfrm>
+                          <a:off x="0" y="0"/>
+                          <a:ext cx="0" cy="670560"/>
+                        </a:xfrm>
+                        <a:prstGeom prst="line">
+                          <a:avLst/>
+                        </a:prstGeom>
+                      </wps:spPr>
+                      <wps:style>
+                        <a:lnRef idx="1">
+                          <a:schemeClr val="accent1"/>
+                        </a:lnRef>
+                        <a:fillRef idx="0">
+                          <a:schemeClr val="accent1"/>
+                        </a:fillRef>
+                        <a:effectRef idx="0">
+                          <a:schemeClr val="accent1"/>
+                        </a:effectRef>
+                        <a:fontRef idx="minor">
+                          <a:schemeClr val="tx1"/>
+                        </a:fontRef>
+                      </wps:style>
+                      <wps:bodyPr/>
+                    </wps:wsp>
+                  </a:graphicData>
+                </a:graphic>
+              </wp:anchor>
+            </w:drawing>
+          </mc:Choice>
+          <mc:Fallback>
+            <w:pict>
+              <v:line w14:anchorId="79DB36CB" id="直接连接符 29" o:spid="_x0000_s1026" style="position:absolute;left:0;text-align:left;z-index:251677696;visibility:visible;mso-wrap-style:square;mso-wrap-distance-left:9pt;mso-wrap-distance-top:0;mso-wrap-distance-right:9pt;mso-wrap-distance-bottom:0;mso-position-horizontal:absolute;mso-position-horizontal-relative:text;mso-position-vertical:absolute;mso-position-vertical-relative:text" from="367.2pt,73.8pt" to="367.2pt,126.6pt" o:gfxdata="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" strokecolor="#4472c4 [3204]" strokeweight=".5pt">
+                <v:stroke joinstyle="miter"/>
+              </v:line>
+            </w:pict>
+          </mc:Fallback>
+        </mc:AlternateContent>
+      </w:r>
+      <w:r>
+        <w:rPr>
+          <w:rFonts w:ascii="宋体" w:eastAsia="宋体" w:hAnsi="宋体" w:hint="eastAsia"/>
+          <w:noProof/>
+          <w:lang w:val="zh-CN"/>
+        </w:rPr>
+        <mc:AlternateContent>
+          <mc:Choice Requires="wps">
+            <w:drawing>
+              <wp:anchor distT="0" distB="0" distL="114300" distR="114300" simplePos="0" relativeHeight="251676672" behindDoc="0" locked="0" layoutInCell="1" allowOverlap="1" wp14:anchorId="2E19C0D8" wp14:editId="313C3964">
+                <wp:simplePos x="0" y="0"/>
+                <wp:positionH relativeFrom="column">
+                  <wp:posOffset>4198620</wp:posOffset>
+                </wp:positionH>
+                <wp:positionV relativeFrom="paragraph">
+                  <wp:posOffset>944880</wp:posOffset>
+                </wp:positionV>
+                <wp:extent cx="0" cy="693420"/>
+                <wp:effectExtent l="0" t="0" r="38100" b="30480"/>
+                <wp:wrapNone/>
+                <wp:docPr id="28" name="直接连接符 28"/>
+                <wp:cNvGraphicFramePr/>
+                <a:graphic xmlns:a="http://schemas.openxmlformats.org/drawingml/2006/main">
+                  <a:graphicData uri="http://schemas.microsoft.com/office/word/2010/wordprocessingShape">
+                    <wps:wsp>
+                      <wps:cNvCnPr/>
+                      <wps:spPr>
+                        <a:xfrm>
+                          <a:off x="0" y="0"/>
+                          <a:ext cx="0" cy="693420"/>
+                        </a:xfrm>
+                        <a:prstGeom prst="line">
+                          <a:avLst/>
+                        </a:prstGeom>
+                      </wps:spPr>
+                      <wps:style>
+                        <a:lnRef idx="1">
+                          <a:schemeClr val="accent1"/>
+                        </a:lnRef>
+                        <a:fillRef idx="0">
+                          <a:schemeClr val="accent1"/>
+                        </a:fillRef>
+                        <a:effectRef idx="0">
+                          <a:schemeClr val="accent1"/>
+                        </a:effectRef>
+                        <a:fontRef idx="minor">
+                          <a:schemeClr val="tx1"/>
+                        </a:fontRef>
+                      </wps:style>
+                      <wps:bodyPr/>
+                    </wps:wsp>
+                  </a:graphicData>
+                </a:graphic>
+              </wp:anchor>
+            </w:drawing>
+          </mc:Choice>
+          <mc:Fallback>
+            <w:pict>
+              <v:line w14:anchorId="63024E19" id="直接连接符 28" o:spid="_x0000_s1026" style="position:absolute;left:0;text-align:left;z-index:251676672;visibility:visible;mso-wrap-style:square;mso-wrap-distance-left:9pt;mso-wrap-distance-top:0;mso-wrap-distance-right:9pt;mso-wrap-distance-bottom:0;mso-position-horizontal:absolute;mso-position-horizontal-relative:text;mso-position-vertical:absolute;mso-position-vertical-relative:text" from="330.6pt,74.4pt" to="330.6pt,129pt" o:gfxdata="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" strokecolor="#4472c4 [3204]" strokeweight=".5pt">
+                <v:stroke joinstyle="miter"/>
+              </v:line>
+            </w:pict>
+          </mc:Fallback>
+        </mc:AlternateContent>
+      </w:r>
+      <w:r>
+        <w:rPr>
+          <w:rFonts w:ascii="宋体" w:eastAsia="宋体" w:hAnsi="宋体" w:hint="eastAsia"/>
+          <w:noProof/>
+          <w:lang w:val="zh-CN"/>
+        </w:rPr>
+        <mc:AlternateContent>
+          <mc:Choice Requires="wps">
+            <w:drawing>
+              <wp:anchor distT="0" distB="0" distL="114300" distR="114300" simplePos="0" relativeHeight="251675648" behindDoc="0" locked="0" layoutInCell="1" allowOverlap="1" wp14:anchorId="18C7ABCE" wp14:editId="705ECF96">
+                <wp:simplePos x="0" y="0"/>
+                <wp:positionH relativeFrom="column">
+                  <wp:posOffset>3718560</wp:posOffset>
+                </wp:positionH>
+                <wp:positionV relativeFrom="paragraph">
+                  <wp:posOffset>952500</wp:posOffset>
+                </wp:positionV>
+                <wp:extent cx="0" cy="670560"/>
+                <wp:effectExtent l="0" t="0" r="38100" b="34290"/>
+                <wp:wrapNone/>
+                <wp:docPr id="27" name="直接连接符 27"/>
+                <wp:cNvGraphicFramePr/>
+                <a:graphic xmlns:a="http://schemas.openxmlformats.org/drawingml/2006/main">
+                  <a:graphicData uri="http://schemas.microsoft.com/office/word/2010/wordprocessingShape">
+                    <wps:wsp>
+                      <wps:cNvCnPr/>
+                      <wps:spPr>
+                        <a:xfrm>
+                          <a:off x="0" y="0"/>
+                          <a:ext cx="0" cy="670560"/>
+                        </a:xfrm>
+                        <a:prstGeom prst="line">
+                          <a:avLst/>
+                        </a:prstGeom>
+                      </wps:spPr>
+                      <wps:style>
+                        <a:lnRef idx="1">
+                          <a:schemeClr val="accent1"/>
+                        </a:lnRef>
+                        <a:fillRef idx="0">
+                          <a:schemeClr val="accent1"/>
+                        </a:fillRef>
+                        <a:effectRef idx="0">
+                          <a:schemeClr val="accent1"/>
+                        </a:effectRef>
+                        <a:fontRef idx="minor">
+                          <a:schemeClr val="tx1"/>
+                        </a:fontRef>
+                      </wps:style>
+                      <wps:bodyPr/>
+                    </wps:wsp>
+                  </a:graphicData>
+                </a:graphic>
+              </wp:anchor>
+            </w:drawing>
+          </mc:Choice>
+          <mc:Fallback>
+            <w:pict>
+              <v:line w14:anchorId="0D7EF341" id="直接连接符 27" o:spid="_x0000_s1026" style="position:absolute;left:0;text-align:left;z-index:251675648;visibility:visible;mso-wrap-style:square;mso-wrap-distance-left:9pt;mso-wrap-distance-top:0;mso-wrap-distance-right:9pt;mso-wrap-distance-bottom:0;mso-position-horizontal:absolute;mso-position-horizontal-relative:text;mso-position-vertical:absolute;mso-position-vertical-relative:text" from="292.8pt,75pt" to="292.8pt,127.8pt" o:gfxdata="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" strokecolor="#4472c4 [3204]" strokeweight=".5pt">
+                <v:stroke joinstyle="miter"/>
+              </v:line>
+            </w:pict>
+          </mc:Fallback>
+        </mc:AlternateContent>
+      </w:r>
+      <w:r>
+        <w:rPr>
+          <w:rFonts w:ascii="宋体" w:eastAsia="宋体" w:hAnsi="宋体" w:hint="eastAsia"/>
+          <w:noProof/>
+          <w:lang w:val="zh-CN"/>
+        </w:rPr>
+        <mc:AlternateContent>
+          <mc:Choice Requires="wps">
+            <w:drawing>
+              <wp:anchor distT="0" distB="0" distL="114300" distR="114300" simplePos="0" relativeHeight="251674624" behindDoc="0" locked="0" layoutInCell="1" allowOverlap="1" wp14:anchorId="47316632" wp14:editId="4C157596">
+                <wp:simplePos x="0" y="0"/>
+                <wp:positionH relativeFrom="column">
+                  <wp:posOffset>3253740</wp:posOffset>
+                </wp:positionH>
+                <wp:positionV relativeFrom="paragraph">
+                  <wp:posOffset>944880</wp:posOffset>
+                </wp:positionV>
+                <wp:extent cx="0" cy="647700"/>
+                <wp:effectExtent l="0" t="0" r="38100" b="19050"/>
+                <wp:wrapNone/>
+                <wp:docPr id="26" name="直接连接符 26"/>
+                <wp:cNvGraphicFramePr/>
+                <a:graphic xmlns:a="http://schemas.openxmlformats.org/drawingml/2006/main">
+                  <a:graphicData uri="http://schemas.microsoft.com/office/word/2010/wordprocessingShape">
+                    <wps:wsp>
+                      <wps:cNvCnPr/>
+                      <wps:spPr>
+                        <a:xfrm>
+                          <a:off x="0" y="0"/>
+                          <a:ext cx="0" cy="647700"/>
+                        </a:xfrm>
+                        <a:prstGeom prst="line">
+                          <a:avLst/>
+                        </a:prstGeom>
+                      </wps:spPr>
+                      <wps:style>
+                        <a:lnRef idx="1">
+                          <a:schemeClr val="accent1"/>
+                        </a:lnRef>
+                        <a:fillRef idx="0">
+                          <a:schemeClr val="accent1"/>
+                        </a:fillRef>
+                        <a:effectRef idx="0">
+                          <a:schemeClr val="accent1"/>
+                        </a:effectRef>
+                        <a:fontRef idx="minor">
+                          <a:schemeClr val="tx1"/>
+                        </a:fontRef>
+                      </wps:style>
+                      <wps:bodyPr/>
+                    </wps:wsp>
+                  </a:graphicData>
+                </a:graphic>
+              </wp:anchor>
+            </w:drawing>
+          </mc:Choice>
+          <mc:Fallback>
+            <w:pict>
+              <v:line w14:anchorId="54062065" id="直接连接符 26" o:spid="_x0000_s1026" style="position:absolute;left:0;text-align:left;z-index:251674624;visibility:visible;mso-wrap-style:square;mso-wrap-distance-left:9pt;mso-wrap-distance-top:0;mso-wrap-distance-right:9pt;mso-wrap-distance-bottom:0;mso-position-horizontal:absolute;mso-position-horizontal-relative:text;mso-position-vertical:absolute;mso-position-vertical-relative:text" from="256.2pt,74.4pt" to="256.2pt,125.4pt" o:gfxdata="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" strokecolor="#4472c4 [3204]" strokeweight=".5pt">
+                <v:stroke joinstyle="miter"/>
+              </v:line>
+            </w:pict>
+          </mc:Fallback>
+        </mc:AlternateContent>
+      </w:r>
+      <w:r>
+        <w:rPr>
+          <w:rFonts w:ascii="宋体" w:eastAsia="宋体" w:hAnsi="宋体" w:hint="eastAsia"/>
+          <w:noProof/>
+          <w:lang w:val="zh-CN"/>
+        </w:rPr>
+        <mc:AlternateContent>
+          <mc:Choice Requires="wps">
+            <w:drawing>
+              <wp:anchor distT="0" distB="0" distL="114300" distR="114300" simplePos="0" relativeHeight="251673600" behindDoc="0" locked="0" layoutInCell="1" allowOverlap="1" wp14:anchorId="61DAB10C" wp14:editId="3C1EC70E">
+                <wp:simplePos x="0" y="0"/>
+                <wp:positionH relativeFrom="column">
+                  <wp:posOffset>2819400</wp:posOffset>
+                </wp:positionH>
+                <wp:positionV relativeFrom="paragraph">
+                  <wp:posOffset>960120</wp:posOffset>
+                </wp:positionV>
+                <wp:extent cx="0" cy="617220"/>
+                <wp:effectExtent l="0" t="0" r="38100" b="30480"/>
+                <wp:wrapNone/>
+                <wp:docPr id="25" name="直接连接符 25"/>
+                <wp:cNvGraphicFramePr/>
+                <a:graphic xmlns:a="http://schemas.openxmlformats.org/drawingml/2006/main">
+                  <a:graphicData uri="http://schemas.microsoft.com/office/word/2010/wordprocessingShape">
+                    <wps:wsp>
+                      <wps:cNvCnPr/>
+                      <wps:spPr>
+                        <a:xfrm>
+                          <a:off x="0" y="0"/>
+                          <a:ext cx="0" cy="617220"/>
+                        </a:xfrm>
+                        <a:prstGeom prst="line">
+                          <a:avLst/>
+                        </a:prstGeom>
+                      </wps:spPr>
+                      <wps:style>
+                        <a:lnRef idx="1">
+                          <a:schemeClr val="accent1"/>
+                        </a:lnRef>
+                        <a:fillRef idx="0">
+                          <a:schemeClr val="accent1"/>
+                        </a:fillRef>
+                        <a:effectRef idx="0">
+                          <a:schemeClr val="accent1"/>
+                        </a:effectRef>
+                        <a:fontRef idx="minor">
+                          <a:schemeClr val="tx1"/>
+                        </a:fontRef>
+                      </wps:style>
+                      <wps:bodyPr/>
+                    </wps:wsp>
+                  </a:graphicData>
+                </a:graphic>
+              </wp:anchor>
+            </w:drawing>
+          </mc:Choice>
+          <mc:Fallback>
+            <w:pict>
+              <v:line w14:anchorId="16DD5D22" id="直接连接符 25" o:spid="_x0000_s1026" style="position:absolute;left:0;text-align:left;z-index:251673600;visibility:visible;mso-wrap-style:square;mso-wrap-distance-left:9pt;mso-wrap-distance-top:0;mso-wrap-distance-right:9pt;mso-wrap-distance-bottom:0;mso-position-horizontal:absolute;mso-position-horizontal-relative:text;mso-position-vertical:absolute;mso-position-vertical-relative:text" from="222pt,75.6pt" to="222pt,124.2pt" o:gfxdata="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" strokecolor="#4472c4 [3204]" strokeweight=".5pt">
+                <v:stroke joinstyle="miter"/>
+              </v:line>
+            </w:pict>
+          </mc:Fallback>
+        </mc:AlternateContent>
+      </w:r>
+      <w:r>
+        <w:rPr>
+          <w:rFonts w:ascii="宋体" w:eastAsia="宋体" w:hAnsi="宋体" w:hint="eastAsia"/>
+          <w:noProof/>
+          <w:lang w:val="zh-CN"/>
+        </w:rPr>
+        <mc:AlternateContent>
+          <mc:Choice Requires="wps">
+            <w:drawing>
+              <wp:anchor distT="0" distB="0" distL="114300" distR="114300" simplePos="0" relativeHeight="251672576" behindDoc="0" locked="0" layoutInCell="1" allowOverlap="1" wp14:anchorId="55704193" wp14:editId="5F3D245A">
+                <wp:simplePos x="0" y="0"/>
+                <wp:positionH relativeFrom="column">
+                  <wp:posOffset>2346960</wp:posOffset>
+                </wp:positionH>
+                <wp:positionV relativeFrom="paragraph">
+                  <wp:posOffset>960120</wp:posOffset>
+                </wp:positionV>
+                <wp:extent cx="0" cy="647700"/>
+                <wp:effectExtent l="0" t="0" r="38100" b="19050"/>
+                <wp:wrapNone/>
+                <wp:docPr id="24" name="直接连接符 24"/>
+                <wp:cNvGraphicFramePr/>
+                <a:graphic xmlns:a="http://schemas.openxmlformats.org/drawingml/2006/main">
+                  <a:graphicData uri="http://schemas.microsoft.com/office/word/2010/wordprocessingShape">
+                    <wps:wsp>
+                      <wps:cNvCnPr/>
+                      <wps:spPr>
+                        <a:xfrm>
+                          <a:off x="0" y="0"/>
+                          <a:ext cx="0" cy="647700"/>
+                        </a:xfrm>
+                        <a:prstGeom prst="line">
+                          <a:avLst/>
+                        </a:prstGeom>
+                      </wps:spPr>
+                      <wps:style>
+                        <a:lnRef idx="1">
+                          <a:schemeClr val="accent1"/>
+                        </a:lnRef>
+                        <a:fillRef idx="0">
+                          <a:schemeClr val="accent1"/>
+                        </a:fillRef>
+                        <a:effectRef idx="0">
+                          <a:schemeClr val="accent1"/>
+                        </a:effectRef>
+                        <a:fontRef idx="minor">
+                          <a:schemeClr val="tx1"/>
+                        </a:fontRef>
+                      </wps:style>
+                      <wps:bodyPr/>
+                    </wps:wsp>
+                  </a:graphicData>
+                </a:graphic>
+              </wp:anchor>
+            </w:drawing>
+          </mc:Choice>
+          <mc:Fallback>
+            <w:pict>
+              <v:line w14:anchorId="0762A73A" id="直接连接符 24" o:spid="_x0000_s1026" style="position:absolute;left:0;text-align:left;z-index:251672576;visibility:visible;mso-wrap-style:square;mso-wrap-distance-left:9pt;mso-wrap-distance-top:0;mso-wrap-distance-right:9pt;mso-wrap-distance-bottom:0;mso-position-horizontal:absolute;mso-position-horizontal-relative:text;mso-position-vertical:absolute;mso-position-vertical-relative:text" from="184.8pt,75.6pt" to="184.8pt,126.6pt" o:gfxdata="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" strokecolor="#4472c4 [3204]" strokeweight=".5pt">
+                <v:stroke joinstyle="miter"/>
+              </v:line>
+            </w:pict>
+          </mc:Fallback>
+        </mc:AlternateContent>
+      </w:r>
+      <w:r>
+        <w:rPr>
+          <w:rFonts w:ascii="宋体" w:eastAsia="宋体" w:hAnsi="宋体" w:hint="eastAsia"/>
+          <w:noProof/>
+          <w:lang w:val="zh-CN"/>
+        </w:rPr>
+        <mc:AlternateContent>
+          <mc:Choice Requires="wps">
+            <w:drawing>
+              <wp:anchor distT="0" distB="0" distL="114300" distR="114300" simplePos="0" relativeHeight="251671552" behindDoc="0" locked="0" layoutInCell="1" allowOverlap="1" wp14:anchorId="34CB96D6" wp14:editId="6C9403FA">
+                <wp:simplePos x="0" y="0"/>
+                <wp:positionH relativeFrom="column">
+                  <wp:posOffset>1889760</wp:posOffset>
+                </wp:positionH>
+                <wp:positionV relativeFrom="paragraph">
+                  <wp:posOffset>952500</wp:posOffset>
+                </wp:positionV>
+                <wp:extent cx="0" cy="678180"/>
+                <wp:effectExtent l="0" t="0" r="38100" b="26670"/>
+                <wp:wrapNone/>
+                <wp:docPr id="23" name="直接连接符 23"/>
+                <wp:cNvGraphicFramePr/>
+                <a:graphic xmlns:a="http://schemas.openxmlformats.org/drawingml/2006/main">
+                  <a:graphicData uri="http://schemas.microsoft.com/office/word/2010/wordprocessingShape">
+                    <wps:wsp>
+                      <wps:cNvCnPr/>
+                      <wps:spPr>
+                        <a:xfrm>
+                          <a:off x="0" y="0"/>
+                          <a:ext cx="0" cy="678180"/>
+                        </a:xfrm>
+                        <a:prstGeom prst="line">
+                          <a:avLst/>
+                        </a:prstGeom>
+                      </wps:spPr>
+                      <wps:style>
+                        <a:lnRef idx="1">
+                          <a:schemeClr val="accent1"/>
+                        </a:lnRef>
+                        <a:fillRef idx="0">
+                          <a:schemeClr val="accent1"/>
+                        </a:fillRef>
+                        <a:effectRef idx="0">
+                          <a:schemeClr val="accent1"/>
+                        </a:effectRef>
+                        <a:fontRef idx="minor">
+                          <a:schemeClr val="tx1"/>
+                        </a:fontRef>
+                      </wps:style>
+                      <wps:bodyPr/>
+                    </wps:wsp>
+                  </a:graphicData>
+                </a:graphic>
+              </wp:anchor>
+            </w:drawing>
+          </mc:Choice>
+          <mc:Fallback>
+            <w:pict>
+              <v:line w14:anchorId="20653009" id="直接连接符 23" o:spid="_x0000_s1026" style="position:absolute;left:0;text-align:left;z-index:251671552;visibility:visible;mso-wrap-style:square;mso-wrap-distance-left:9pt;mso-wrap-distance-top:0;mso-wrap-distance-right:9pt;mso-wrap-distance-bottom:0;mso-position-horizontal:absolute;mso-position-horizontal-relative:text;mso-position-vertical:absolute;mso-position-vertical-relative:text" from="148.8pt,75pt" to="148.8pt,128.4pt" o:gfxdata="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" strokecolor="#4472c4 [3204]" strokeweight=".5pt">
+                <v:stroke joinstyle="miter"/>
+              </v:line>
+            </w:pict>
+          </mc:Fallback>
+        </mc:AlternateContent>
+      </w:r>
+      <w:r>
+        <w:rPr>
+          <w:rFonts w:ascii="宋体" w:eastAsia="宋体" w:hAnsi="宋体" w:hint="eastAsia"/>
+          <w:noProof/>
+          <w:lang w:val="zh-CN"/>
+        </w:rPr>
+        <mc:AlternateContent>
+          <mc:Choice Requires="wps">
+            <w:drawing>
+              <wp:anchor distT="0" distB="0" distL="114300" distR="114300" simplePos="0" relativeHeight="251670528" behindDoc="0" locked="0" layoutInCell="1" allowOverlap="1" wp14:anchorId="30B759B6" wp14:editId="75353870">
+                <wp:simplePos x="0" y="0"/>
+                <wp:positionH relativeFrom="column">
+                  <wp:posOffset>1455420</wp:posOffset>
+                </wp:positionH>
+                <wp:positionV relativeFrom="paragraph">
+                  <wp:posOffset>952500</wp:posOffset>
+                </wp:positionV>
+                <wp:extent cx="0" cy="640080"/>
+                <wp:effectExtent l="0" t="0" r="38100" b="26670"/>
+                <wp:wrapNone/>
+                <wp:docPr id="22" name="直接连接符 22"/>
+                <wp:cNvGraphicFramePr/>
+                <a:graphic xmlns:a="http://schemas.openxmlformats.org/drawingml/2006/main">
+                  <a:graphicData uri="http://schemas.microsoft.com/office/word/2010/wordprocessingShape">
+                    <wps:wsp>
+                      <wps:cNvCnPr/>
+                      <wps:spPr>
+                        <a:xfrm>
+                          <a:off x="0" y="0"/>
+                          <a:ext cx="0" cy="640080"/>
+                        </a:xfrm>
+                        <a:prstGeom prst="line">
+                          <a:avLst/>
+                        </a:prstGeom>
+                      </wps:spPr>
+                      <wps:style>
+                        <a:lnRef idx="1">
+                          <a:schemeClr val="accent1"/>
+                        </a:lnRef>
+                        <a:fillRef idx="0">
+                          <a:schemeClr val="accent1"/>
+                        </a:fillRef>
+                        <a:effectRef idx="0">
+                          <a:schemeClr val="accent1"/>
+                        </a:effectRef>
+                        <a:fontRef idx="minor">
+                          <a:schemeClr val="tx1"/>
+                        </a:fontRef>
+                      </wps:style>
+                      <wps:bodyPr/>
+                    </wps:wsp>
+                  </a:graphicData>
+                </a:graphic>
+              </wp:anchor>
+            </w:drawing>
+          </mc:Choice>
+          <mc:Fallback>
+            <w:pict>
+              <v:line w14:anchorId="2673D6AF" id="直接连接符 22" o:spid="_x0000_s1026" style="position:absolute;left:0;text-align:left;z-index:251670528;visibility:visible;mso-wrap-style:square;mso-wrap-distance-left:9pt;mso-wrap-distance-top:0;mso-wrap-distance-right:9pt;mso-wrap-distance-bottom:0;mso-position-horizontal:absolute;mso-position-horizontal-relative:text;mso-position-vertical:absolute;mso-position-vertical-relative:text" from="114.6pt,75pt" to="114.6pt,125.4pt" o:gfxdata="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" strokecolor="#4472c4 [3204]" strokeweight=".5pt">
+                <v:stroke joinstyle="miter"/>
+              </v:line>
+            </w:pict>
+          </mc:Fallback>
+        </mc:AlternateContent>
+      </w:r>
+      <w:r>
+        <w:rPr>
+          <w:rFonts w:ascii="宋体" w:eastAsia="宋体" w:hAnsi="宋体" w:hint="eastAsia"/>
+          <w:noProof/>
+          <w:lang w:val="zh-CN"/>
+        </w:rPr>
+        <mc:AlternateContent>
+          <mc:Choice Requires="wps">
+            <w:drawing>
+              <wp:anchor distT="0" distB="0" distL="114300" distR="114300" simplePos="0" relativeHeight="251669504" behindDoc="0" locked="0" layoutInCell="1" allowOverlap="1" wp14:anchorId="33F8518B" wp14:editId="544DACE8">
+                <wp:simplePos x="0" y="0"/>
+                <wp:positionH relativeFrom="column">
+                  <wp:posOffset>1028700</wp:posOffset>
+                </wp:positionH>
+                <wp:positionV relativeFrom="paragraph">
+                  <wp:posOffset>967740</wp:posOffset>
+                </wp:positionV>
+                <wp:extent cx="0" cy="624840"/>
+                <wp:effectExtent l="0" t="0" r="38100" b="22860"/>
+                <wp:wrapNone/>
+                <wp:docPr id="21" name="直接连接符 21"/>
+                <wp:cNvGraphicFramePr/>
+                <a:graphic xmlns:a="http://schemas.openxmlformats.org/drawingml/2006/main">
+                  <a:graphicData uri="http://schemas.microsoft.com/office/word/2010/wordprocessingShape">
+                    <wps:wsp>
+                      <wps:cNvCnPr/>
+                      <wps:spPr>
+                        <a:xfrm>
+                          <a:off x="0" y="0"/>
+                          <a:ext cx="0" cy="624840"/>
+                        </a:xfrm>
+                        <a:prstGeom prst="line">
+                          <a:avLst/>
+                        </a:prstGeom>
+                      </wps:spPr>
+                      <wps:style>
+                        <a:lnRef idx="1">
+                          <a:schemeClr val="accent1"/>
+                        </a:lnRef>
+                        <a:fillRef idx="0">
+                          <a:schemeClr val="accent1"/>
+                        </a:fillRef>
+                        <a:effectRef idx="0">
+                          <a:schemeClr val="accent1"/>
+                        </a:effectRef>
+                        <a:fontRef idx="minor">
+                          <a:schemeClr val="tx1"/>
+                        </a:fontRef>
+                      </wps:style>
+                      <wps:bodyPr/>
+                    </wps:wsp>
+                  </a:graphicData>
+                </a:graphic>
+              </wp:anchor>
+            </w:drawing>
+          </mc:Choice>
+          <mc:Fallback>
+            <w:pict>
+              <v:line w14:anchorId="163ECB41" id="直接连接符 21" o:spid="_x0000_s1026" style="position:absolute;left:0;text-align:left;z-index:251669504;visibility:visible;mso-wrap-style:square;mso-wrap-distance-left:9pt;mso-wrap-distance-top:0;mso-wrap-distance-right:9pt;mso-wrap-distance-bottom:0;mso-position-horizontal:absolute;mso-position-horizontal-relative:text;mso-position-vertical:absolute;mso-position-vertical-relative:text" from="81pt,76.2pt" to="81pt,125.4pt" o:gfxdata="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" strokecolor="#4472c4 [3204]" strokeweight=".5pt">
+                <v:stroke joinstyle="miter"/>
+              </v:line>
+            </w:pict>
+          </mc:Fallback>
+        </mc:AlternateContent>
+      </w:r>
+      <w:r>
+        <w:rPr>
+          <w:rFonts w:ascii="宋体" w:eastAsia="宋体" w:hAnsi="宋体" w:hint="eastAsia"/>
+          <w:noProof/>
+          <w:lang w:val="zh-CN"/>
+        </w:rPr>
+        <mc:AlternateContent>
+          <mc:Choice Requires="wps">
+            <w:drawing>
+              <wp:anchor distT="0" distB="0" distL="114300" distR="114300" simplePos="0" relativeHeight="251668480" behindDoc="0" locked="0" layoutInCell="1" allowOverlap="1" wp14:anchorId="6C86092A" wp14:editId="13A4F616">
+                <wp:simplePos x="0" y="0"/>
+                <wp:positionH relativeFrom="column">
+                  <wp:posOffset>533400</wp:posOffset>
+                </wp:positionH>
+                <wp:positionV relativeFrom="paragraph">
+                  <wp:posOffset>1607820</wp:posOffset>
+                </wp:positionV>
+                <wp:extent cx="4579620" cy="7620"/>
+                <wp:effectExtent l="0" t="0" r="11430" b="30480"/>
+                <wp:wrapNone/>
+                <wp:docPr id="19" name="直接连接符 19"/>
+                <wp:cNvGraphicFramePr/>
+                <a:graphic xmlns:a="http://schemas.openxmlformats.org/drawingml/2006/main">
+                  <a:graphicData uri="http://schemas.microsoft.com/office/word/2010/wordprocessingShape">
+                    <wps:wsp>
+                      <wps:cNvCnPr/>
+                      <wps:spPr>
+                        <a:xfrm flipH="1" flipV="1">
+                          <a:off x="0" y="0"/>
+                          <a:ext cx="4579620" cy="7620"/>
+                        </a:xfrm>
+                        <a:prstGeom prst="line">
+                          <a:avLst/>
+                        </a:prstGeom>
+                      </wps:spPr>
+                      <wps:style>
+                        <a:lnRef idx="1">
+                          <a:schemeClr val="accent1"/>
+                        </a:lnRef>
+                        <a:fillRef idx="0">
+                          <a:schemeClr val="accent1"/>
+                        </a:fillRef>
+                        <a:effectRef idx="0">
+                          <a:schemeClr val="accent1"/>
+                        </a:effectRef>
+                        <a:fontRef idx="minor">
+                          <a:schemeClr val="tx1"/>
+                        </a:fontRef>
+                      </wps:style>
+                      <wps:bodyPr/>
+                    </wps:wsp>
+                  </a:graphicData>
+                </a:graphic>
+              </wp:anchor>
+            </w:drawing>
+          </mc:Choice>
+          <mc:Fallback>
+            <w:pict>
+              <v:line w14:anchorId="4DBAF2B3" id="直接连接符 19" o:spid="_x0000_s1026" style="position:absolute;left:0;text-align:left;flip:x y;z-index:251668480;visibility:visible;mso-wrap-style:square;mso-wrap-distance-left:9pt;mso-wrap-distance-top:0;mso-wrap-distance-right:9pt;mso-wrap-distance-bottom:0;mso-position-horizontal:absolute;mso-position-horizontal-relative:text;mso-position-vertical:absolute;mso-position-vertical-relative:text" from="42pt,126.6pt" to="402.6pt,127.2pt" o:gfxdata="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" strokecolor="#4472c4 [3204]" strokeweight=".5pt">
+                <v:stroke joinstyle="miter"/>
+              </v:line>
+            </w:pict>
+          </mc:Fallback>
+        </mc:AlternateContent>
+      </w:r>
+      <w:r>
+        <w:rPr>
+          <w:rFonts w:ascii="宋体" w:eastAsia="宋体" w:hAnsi="宋体" w:hint="eastAsia"/>
+          <w:noProof/>
+          <w:lang w:val="zh-CN"/>
+        </w:rPr>
+        <mc:AlternateContent>
+          <mc:Choice Requires="wps">
+            <w:drawing>
+              <wp:anchor distT="0" distB="0" distL="114300" distR="114300" simplePos="0" relativeHeight="251667456" behindDoc="0" locked="0" layoutInCell="1" allowOverlap="1" wp14:anchorId="693FE103" wp14:editId="63BB61D5">
+                <wp:simplePos x="0" y="0"/>
+                <wp:positionH relativeFrom="column">
+                  <wp:posOffset>5082540</wp:posOffset>
+                </wp:positionH>
+                <wp:positionV relativeFrom="paragraph">
+                  <wp:posOffset>944880</wp:posOffset>
+                </wp:positionV>
+                <wp:extent cx="22860" cy="670560"/>
+                <wp:effectExtent l="0" t="0" r="34290" b="34290"/>
+                <wp:wrapNone/>
+                <wp:docPr id="18" name="直接连接符 18"/>
+                <wp:cNvGraphicFramePr/>
+                <a:graphic xmlns:a="http://schemas.openxmlformats.org/drawingml/2006/main">
+                  <a:graphicData uri="http://schemas.microsoft.com/office/word/2010/wordprocessingShape">
+                    <wps:wsp>
+                      <wps:cNvCnPr/>
+                      <wps:spPr>
+                        <a:xfrm>
+                          <a:off x="0" y="0"/>
+                          <a:ext cx="22860" cy="670560"/>
+                        </a:xfrm>
+                        <a:prstGeom prst="line">
+                          <a:avLst/>
+                        </a:prstGeom>
+                      </wps:spPr>
+                      <wps:style>
+                        <a:lnRef idx="1">
+                          <a:schemeClr val="accent1"/>
+                        </a:lnRef>
+                        <a:fillRef idx="0">
+                          <a:schemeClr val="accent1"/>
+                        </a:fillRef>
+                        <a:effectRef idx="0">
+                          <a:schemeClr val="accent1"/>
+                        </a:effectRef>
+                        <a:fontRef idx="minor">
+                          <a:schemeClr val="tx1"/>
+                        </a:fontRef>
+                      </wps:style>
+                      <wps:bodyPr/>
+                    </wps:wsp>
+                  </a:graphicData>
+                </a:graphic>
+              </wp:anchor>
+            </w:drawing>
+          </mc:Choice>
+          <mc:Fallback>
+            <w:pict>
+              <v:line w14:anchorId="423CB98E" id="直接连接符 18" o:spid="_x0000_s1026" style="position:absolute;left:0;text-align:left;z-index:251667456;visibility:visible;mso-wrap-style:square;mso-wrap-distance-left:9pt;mso-wrap-distance-top:0;mso-wrap-distance-right:9pt;mso-wrap-distance-bottom:0;mso-position-horizontal:absolute;mso-position-horizontal-relative:text;mso-position-vertical:absolute;mso-position-vertical-relative:text" from="400.2pt,74.4pt" to="402pt,127.2pt" o:gfxdata="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" strokecolor="#4472c4 [3204]" strokeweight=".5pt">
+                <v:stroke joinstyle="miter"/>
+              </v:line>
+            </w:pict>
+          </mc:Fallback>
+        </mc:AlternateContent>
+      </w:r>
+      <w:r>
+        <w:rPr>
+          <w:rFonts w:ascii="宋体" w:eastAsia="宋体" w:hAnsi="宋体" w:hint="eastAsia"/>
+          <w:noProof/>
+          <w:lang w:val="zh-CN"/>
+        </w:rPr>
+        <mc:AlternateContent>
+          <mc:Choice Requires="wps">
+            <w:drawing>
+              <wp:anchor distT="0" distB="0" distL="114300" distR="114300" simplePos="0" relativeHeight="251666432" behindDoc="0" locked="0" layoutInCell="1" allowOverlap="1" wp14:anchorId="772CFE73" wp14:editId="739D843B">
+                <wp:simplePos x="0" y="0"/>
+                <wp:positionH relativeFrom="column">
+                  <wp:posOffset>548640</wp:posOffset>
+                </wp:positionH>
+                <wp:positionV relativeFrom="paragraph">
+                  <wp:posOffset>937260</wp:posOffset>
+                </wp:positionV>
+                <wp:extent cx="4511040" cy="22860"/>
+                <wp:effectExtent l="0" t="0" r="22860" b="34290"/>
+                <wp:wrapNone/>
+                <wp:docPr id="17" name="直接连接符 17"/>
+                <wp:cNvGraphicFramePr/>
+                <a:graphic xmlns:a="http://schemas.openxmlformats.org/drawingml/2006/main">
+                  <a:graphicData uri="http://schemas.microsoft.com/office/word/2010/wordprocessingShape">
+                    <wps:wsp>
+                      <wps:cNvCnPr/>
+                      <wps:spPr>
+                        <a:xfrm flipV="1">
+                          <a:off x="0" y="0"/>
+                          <a:ext cx="4511040" cy="22860"/>
+                        </a:xfrm>
+                        <a:prstGeom prst="line">
+                          <a:avLst/>
+                        </a:prstGeom>
+                      </wps:spPr>
+                      <wps:style>
+                        <a:lnRef idx="1">
+                          <a:schemeClr val="accent1"/>
+                        </a:lnRef>
+                        <a:fillRef idx="0">
+                          <a:schemeClr val="accent1"/>
+                        </a:fillRef>
+                        <a:effectRef idx="0">
+                          <a:schemeClr val="accent1"/>
+                        </a:effectRef>
+                        <a:fontRef idx="minor">
+                          <a:schemeClr val="tx1"/>
+                        </a:fontRef>
+                      </wps:style>
+                      <wps:bodyPr/>
+                    </wps:wsp>
+                  </a:graphicData>
+                </a:graphic>
+              </wp:anchor>
+            </w:drawing>
+          </mc:Choice>
+          <mc:Fallback>
+            <w:pict>
+              <v:line w14:anchorId="43512552" id="直接连接符 17" o:spid="_x0000_s1026" style="position:absolute;left:0;text-align:left;flip:y;z-index:251666432;visibility:visible;mso-wrap-style:square;mso-wrap-distance-left:9pt;mso-wrap-distance-top:0;mso-wrap-distance-right:9pt;mso-wrap-distance-bottom:0;mso-position-horizontal:absolute;mso-position-horizontal-relative:text;mso-position-vertical:absolute;mso-position-vertical-relative:text" from="43.2pt,73.8pt" to="398.4pt,75.6pt" o:gfxdata="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" strokecolor="#4472c4 [3204]" strokeweight=".5pt">
+                <v:stroke joinstyle="miter"/>
+              </v:line>
+            </w:pict>
+          </mc:Fallback>
+        </mc:AlternateContent>
+      </w:r>
+      <w:r>
+        <w:rPr>
+          <w:rFonts w:ascii="宋体" w:eastAsia="宋体" w:hAnsi="宋体" w:hint="eastAsia"/>
+          <w:noProof/>
+          <w:lang w:val="zh-CN"/>
+        </w:rPr>
+        <mc:AlternateContent>
+          <mc:Choice Requires="wps">
+            <w:drawing>
+              <wp:anchor distT="0" distB="0" distL="114300" distR="114300" simplePos="0" relativeHeight="251665408" behindDoc="0" locked="0" layoutInCell="1" allowOverlap="1" wp14:anchorId="02109C5A" wp14:editId="1BC32B44">
+                <wp:simplePos x="0" y="0"/>
+                <wp:positionH relativeFrom="column">
+                  <wp:posOffset>518160</wp:posOffset>
+                </wp:positionH>
+                <wp:positionV relativeFrom="paragraph">
+                  <wp:posOffset>975360</wp:posOffset>
+                </wp:positionV>
+                <wp:extent cx="0" cy="624840"/>
+                <wp:effectExtent l="0" t="0" r="38100" b="22860"/>
+                <wp:wrapNone/>
+                <wp:docPr id="16" name="直接连接符 16"/>
+                <wp:cNvGraphicFramePr/>
+                <a:graphic xmlns:a="http://schemas.openxmlformats.org/drawingml/2006/main">
+                  <a:graphicData uri="http://schemas.microsoft.com/office/word/2010/wordprocessingShape">
+                    <wps:wsp>
+                      <wps:cNvCnPr/>
+                      <wps:spPr>
+                        <a:xfrm>
+                          <a:off x="0" y="0"/>
+                          <a:ext cx="0" cy="624840"/>
+                        </a:xfrm>
+                        <a:prstGeom prst="line">
+                          <a:avLst/>
+                        </a:prstGeom>
+                      </wps:spPr>
+                      <wps:style>
+                        <a:lnRef idx="1">
+                          <a:schemeClr val="accent1"/>
+                        </a:lnRef>
+                        <a:fillRef idx="0">
+                          <a:schemeClr val="accent1"/>
+                        </a:fillRef>
+                        <a:effectRef idx="0">
+                          <a:schemeClr val="accent1"/>
+                        </a:effectRef>
+                        <a:fontRef idx="minor">
+                          <a:schemeClr val="tx1"/>
+                        </a:fontRef>
+                      </wps:style>
+                      <wps:bodyPr/>
+                    </wps:wsp>
+                  </a:graphicData>
+                </a:graphic>
+              </wp:anchor>
+            </w:drawing>
+          </mc:Choice>
+          <mc:Fallback>
+            <w:pict>
+              <v:line w14:anchorId="2469EFCD" id="直接连接符 16" o:spid="_x0000_s1026" style="position:absolute;left:0;text-align:left;z-index:251665408;visibility:visible;mso-wrap-style:square;mso-wrap-distance-left:9pt;mso-wrap-distance-top:0;mso-wrap-distance-right:9pt;mso-wrap-distance-bottom:0;mso-position-horizontal:absolute;mso-position-horizontal-relative:text;mso-position-vertical:absolute;mso-position-vertical-relative:text" from="40.8pt,76.8pt" to="40.8pt,126pt" o:gfxdata="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" strokecolor="#4472c4 [3204]" strokeweight=".5pt">
+                <v:stroke joinstyle="miter"/>
+              </v:line>
+            </w:pict>
+          </mc:Fallback>
+        </mc:AlternateContent>
+      </w:r>
+      <w:r>
+        <w:rPr>
+          <w:rFonts w:ascii="宋体" w:eastAsia="宋体" w:hAnsi="宋体" w:hint="eastAsia"/>
+        </w:rPr>
+        <w:t>在数组中删除一个元素是</w:t>
+      </w:r>
+      <w:r>
+        <w:rPr>
+          <w:rFonts w:ascii="宋体" w:eastAsia="宋体" w:hAnsi="宋体"/>
+        </w:rPr>
+        <w:t>O(n)</w:t>
+      </w:r>
+      <w:r>
+        <w:rPr>
+          <w:rFonts w:ascii="宋体" w:eastAsia="宋体" w:hAnsi="宋体" w:hint="eastAsia"/>
+        </w:rPr>
+        <w:t>级的操作，因为需要将该位置之后的元素，每个都向前移一位，同理，在数组中插入一个元素也是O</w:t>
+      </w:r>
+      <w:r>
+        <w:rPr>
+          <w:rFonts w:ascii="宋体" w:eastAsia="宋体" w:hAnsi="宋体"/>
+        </w:rPr>
+        <w:t>(n)</w:t>
+      </w:r>
+      <w:r>
+        <w:rPr>
+          <w:rFonts w:ascii="宋体" w:eastAsia="宋体" w:hAnsi="宋体" w:hint="eastAsia"/>
+        </w:rPr>
+        <w:t>级的操作，因为需要将该位置之后的每个元素都向后移一位。</w:t>
+      </w:r>
+    </w:p>
+    <w:p>
+      <w:pPr>
+        <w:rPr>
+          <w:rFonts w:ascii="宋体" w:eastAsia="宋体" w:hAnsi="宋体"/>
+        </w:rPr>
+      </w:pPr>
+      <w:r>
+        <w:rPr>
+          <w:rFonts w:ascii="宋体" w:eastAsia="宋体" w:hAnsi="宋体" w:hint="eastAsia"/>
+          <w:noProof/>
+          <w:lang w:val="zh-CN"/>
+        </w:rPr>
+        <mc:AlternateContent>
+          <mc:Choice Requires="wps">
+            <w:drawing>
+              <wp:anchor distT="0" distB="0" distL="114300" distR="114300" simplePos="0" relativeHeight="251710464" behindDoc="0" locked="0" layoutInCell="1" allowOverlap="1" wp14:anchorId="481F9969" wp14:editId="383026F1">
+                <wp:simplePos x="0" y="0"/>
+                <wp:positionH relativeFrom="column">
+                  <wp:posOffset>4665346</wp:posOffset>
+                </wp:positionH>
+                <wp:positionV relativeFrom="paragraph">
+                  <wp:posOffset>1072515</wp:posOffset>
+                </wp:positionV>
+                <wp:extent cx="213360" cy="358140"/>
+                <wp:effectExtent l="22860" t="53340" r="0" b="19050"/>
+                <wp:wrapNone/>
+                <wp:docPr id="49" name="箭头: 右弧形 49"/>
+                <wp:cNvGraphicFramePr/>
+                <a:graphic xmlns:a="http://schemas.openxmlformats.org/drawingml/2006/main">
+                  <a:graphicData uri="http://schemas.microsoft.com/office/word/2010/wordprocessingShape">
+                    <wps:wsp>
+                      <wps:cNvSpPr/>
+                      <wps:spPr>
+                        <a:xfrm rot="4895894">
+                          <a:off x="0" y="0"/>
+                          <a:ext cx="213360" cy="358140"/>
+                        </a:xfrm>
+                        <a:prstGeom prst="curvedLeftArrow">
+                          <a:avLst/>
+                        </a:prstGeom>
+                      </wps:spPr>
+                      <wps:style>
+                        <a:lnRef idx="2">
+                          <a:schemeClr val="accent1">
+                            <a:shade val="50000"/>
+                          </a:schemeClr>
+                        </a:lnRef>
+                        <a:fillRef idx="1">
+                          <a:schemeClr val="accent1"/>
+                        </a:fillRef>
+                        <a:effectRef idx="0">
+                          <a:schemeClr val="accent1"/>
+                        </a:effectRef>
+                        <a:fontRef idx="minor">
+                          <a:schemeClr val="lt1"/>
+                        </a:fontRef>
+                      </wps:style>
+                      <wps:bodyPr rot="0" spcFirstLastPara="0" vertOverflow="overflow" horzOverflow="overflow" vert="horz" wrap="square" lIns="91440" tIns="45720" rIns="91440" bIns="45720" numCol="1" spcCol="0" rtlCol="0" fromWordArt="0" anchor="ctr" anchorCtr="0" forceAA="0" compatLnSpc="1">
+                        <a:prstTxWarp prst="textNoShape">
+                          <a:avLst/>
+                        </a:prstTxWarp>
+                        <a:noAutofit/>
+                      </wps:bodyPr>
+                    </wps:wsp>
+                  </a:graphicData>
+                </a:graphic>
+              </wp:anchor>
+            </w:drawing>
+          </mc:Choice>
+          <mc:Fallback>
+            <w:pict>
+              <v:shapetype w14:anchorId="30D7E604" id="_x0000_t103" coordsize="21600,21600" o:spt="103" adj="12960,19440,7200" path="wr@22,0@21@3,,0@21@4@22@14@21@1@21@7@2@12l@2@13,0@8@2@11at@22,0@21@3@2@10@24@16@22@14@21@1@24@16,0@14xear@22@14@21@1@21@7@24@16nfe">
+                <v:stroke joinstyle="miter"/>
+                <v:formulas>
+                  <v:f eqn="val #0"/>
+                  <v:f eqn="val #1"/>
+                  <v:f eqn="val #2"/>
+                  <v:f eqn="sum #0 width #1"/>
+                  <v:f eqn="prod @3 1 2"/>
+                  <v:f eqn="sum #1 #1 width"/>
+                  <v:f eqn="sum @5 #1 #0"/>
+                  <v:f eqn="prod @6 1 2"/>
+                  <v:f eqn="mid width #0"/>
+                  <v:f eqn="ellipse #2 height @4"/>
+                  <v:f eqn="sum @4 @9 0"/>
+                  <v:f eqn="sum @10 #1 width"/>
+                  <v:f eqn="sum @7 @9 0"/>
+                  <v:f eqn="sum @11 width #0"/>
+                  <v:f eqn="sum @5 0 #0"/>
+                  <v:f eqn="prod @14 1 2"/>
+                  <v:f eqn="mid @4 @7"/>
+                  <v:f eqn="sum #0 #1 width"/>
+                  <v:f eqn="prod @17 1 2"/>
+                  <v:f eqn="sum @16 0 @18"/>
+                  <v:f eqn="val width"/>
+                  <v:f eqn="val height"/>
+                  <v:f eqn="sum 0 0 height"/>
+                  <v:f eqn="sum @16 0 @4"/>
+                  <v:f eqn="ellipse @23 @4 height"/>
+                  <v:f eqn="sum @8 128 0"/>
+                  <v:f eqn="prod @5 1 2"/>
+                  <v:f eqn="sum @5 0 128"/>
+                  <v:f eqn="sum #0 @16 @11"/>
+                  <v:f eqn="sum width 0 #0"/>
+                  <v:f eqn="prod @29 1 2"/>
+                  <v:f eqn="prod height height 1"/>
+                  <v:f eqn="prod #2 #2 1"/>
+                  <v:f eqn="sum @31 0 @32"/>
+                  <v:f eqn="sqrt @33"/>
+                  <v:f eqn="sum @34 height 0"/>
+                  <v:f eqn="prod width height @35"/>
+                  <v:f eqn="sum @36 64 0"/>
+                  <v:f eqn="prod #0 1 2"/>
+                  <v:f eqn="ellipse @30 @38 height"/>
+                  <v:f eqn="sum @39 0 64"/>
+                  <v:f eqn="prod @4 1 2"/>
+                  <v:f eqn="sum #1 0 @41"/>
+                  <v:f eqn="prod height 4390 32768"/>
+                  <v:f eqn="prod height 28378 32768"/>
+                </v:formulas>
+                <v:path o:extrusionok="f" o:connecttype="custom" o:connectlocs="0,@15;@2,@11;0,@8;@2,@13;@21,@16" o:connectangles="180,180,180,90,0" textboxrect="@43,@41,@44,@42"/>
+                <v:handles>
+                  <v:h position="topLeft,#0" yrange="@37,@27"/>
+                  <v:h position="topLeft,#1" yrange="@25,@20"/>
+                  <v:h position="#2,bottomRight" xrange="0,@40"/>
+                </v:handles>
+                <o:complex v:ext="view"/>
+              </v:shapetype>
+              <v:shape id="箭头: 右弧形 49" o:spid="_x0000_s1026" type="#_x0000_t103" style="position:absolute;left:0;text-align:left;margin-left:367.35pt;margin-top:84.45pt;width:16.8pt;height:28.2pt;rotation:5347622fd;z-index:251710464;visibility:visible;mso-wrap-style:square;mso-wrap-distance-left:9pt;mso-wrap-distance-top:0;mso-wrap-distance-right:9pt;mso-wrap-distance-bottom:0;mso-position-horizontal:absolute;mso-position-horizontal-relative:text;mso-position-vertical:absolute;mso-position-vertical-relative:text;v-text-anchor:middle" o:gfxdata="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" adj="15166,19992,5400" fillcolor="#4472c4 [3204]" strokecolor="#1f3763 [1604]" strokeweight="1pt"/>
+            </w:pict>
+          </mc:Fallback>
+        </mc:AlternateContent>
+      </w:r>
+      <w:r>
+        <w:rPr>
+          <w:rFonts w:ascii="宋体" w:eastAsia="宋体" w:hAnsi="宋体" w:hint="eastAsia"/>
+          <w:noProof/>
+          <w:lang w:val="zh-CN"/>
+        </w:rPr>
+        <mc:AlternateContent>
+          <mc:Choice Requires="wps">
+            <w:drawing>
+              <wp:anchor distT="0" distB="0" distL="114300" distR="114300" simplePos="0" relativeHeight="251708416" behindDoc="0" locked="0" layoutInCell="1" allowOverlap="1" wp14:anchorId="3D9E49CD" wp14:editId="209B1AB0">
+                <wp:simplePos x="0" y="0"/>
+                <wp:positionH relativeFrom="column">
+                  <wp:posOffset>4200525</wp:posOffset>
+                </wp:positionH>
+                <wp:positionV relativeFrom="paragraph">
+                  <wp:posOffset>1026795</wp:posOffset>
+                </wp:positionV>
+                <wp:extent cx="213360" cy="358140"/>
+                <wp:effectExtent l="22860" t="53340" r="0" b="19050"/>
+                <wp:wrapNone/>
+                <wp:docPr id="48" name="箭头: 右弧形 48"/>
+                <wp:cNvGraphicFramePr/>
+                <a:graphic xmlns:a="http://schemas.openxmlformats.org/drawingml/2006/main">
+                  <a:graphicData uri="http://schemas.microsoft.com/office/word/2010/wordprocessingShape">
+                    <wps:wsp>
+                      <wps:cNvSpPr/>
+                      <wps:spPr>
+                        <a:xfrm rot="4895894">
+                          <a:off x="0" y="0"/>
+                          <a:ext cx="213360" cy="358140"/>
+                        </a:xfrm>
+                        <a:prstGeom prst="curvedLeftArrow">
+                          <a:avLst/>
+                        </a:prstGeom>
+                      </wps:spPr>
+                      <wps:style>
+                        <a:lnRef idx="2">
+                          <a:schemeClr val="accent1">
+                            <a:shade val="50000"/>
+                          </a:schemeClr>
+                        </a:lnRef>
+                        <a:fillRef idx="1">
+                          <a:schemeClr val="accent1"/>
+                        </a:fillRef>
+                        <a:effectRef idx="0">
+                          <a:schemeClr val="accent1"/>
+                        </a:effectRef>
+                        <a:fontRef idx="minor">
+                          <a:schemeClr val="lt1"/>
+                        </a:fontRef>
+                      </wps:style>
+                      <wps:bodyPr rot="0" spcFirstLastPara="0" vertOverflow="overflow" horzOverflow="overflow" vert="horz" wrap="square" lIns="91440" tIns="45720" rIns="91440" bIns="45720" numCol="1" spcCol="0" rtlCol="0" fromWordArt="0" anchor="ctr" anchorCtr="0" forceAA="0" compatLnSpc="1">
+                        <a:prstTxWarp prst="textNoShape">
+                          <a:avLst/>
+                        </a:prstTxWarp>
+                        <a:noAutofit/>
+                      </wps:bodyPr>
+                    </wps:wsp>
+                  </a:graphicData>
+                </a:graphic>
+              </wp:anchor>
+            </w:drawing>
+          </mc:Choice>
+          <mc:Fallback>
+            <w:pict>
+              <v:shape w14:anchorId="6ECCF66E" id="箭头: 右弧形 48" o:spid="_x0000_s1026" type="#_x0000_t103" style="position:absolute;left:0;text-align:left;margin-left:330.75pt;margin-top:80.85pt;width:16.8pt;height:28.2pt;rotation:5347622fd;z-index:251708416;visibility:visible;mso-wrap-style:square;mso-wrap-distance-left:9pt;mso-wrap-distance-top:0;mso-wrap-distance-right:9pt;mso-wrap-distance-bottom:0;mso-position-horizontal:absolute;mso-position-horizontal-relative:text;mso-position-vertical:absolute;mso-position-vertical-relative:text;v-text-anchor:middle" o:gfxdata="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" adj="15166,19992,5400" fillcolor="#4472c4 [3204]" strokecolor="#1f3763 [1604]" strokeweight="1pt"/>
+            </w:pict>
+          </mc:Fallback>
+        </mc:AlternateContent>
+      </w:r>
+      <w:r>
+        <w:rPr>
+          <w:rFonts w:ascii="宋体" w:eastAsia="宋体" w:hAnsi="宋体" w:hint="eastAsia"/>
+          <w:noProof/>
+          <w:lang w:val="zh-CN"/>
+        </w:rPr>
+        <mc:AlternateContent>
+          <mc:Choice Requires="wps">
+            <w:drawing>
+              <wp:anchor distT="0" distB="0" distL="114300" distR="114300" simplePos="0" relativeHeight="251706368" behindDoc="0" locked="0" layoutInCell="1" allowOverlap="1" wp14:anchorId="715697A8" wp14:editId="086B2948">
+                <wp:simplePos x="0" y="0"/>
+                <wp:positionH relativeFrom="column">
+                  <wp:posOffset>3743325</wp:posOffset>
+                </wp:positionH>
+                <wp:positionV relativeFrom="paragraph">
+                  <wp:posOffset>1034416</wp:posOffset>
+                </wp:positionV>
+                <wp:extent cx="213360" cy="358140"/>
+                <wp:effectExtent l="22860" t="53340" r="0" b="19050"/>
+                <wp:wrapNone/>
+                <wp:docPr id="47" name="箭头: 右弧形 47"/>
+                <wp:cNvGraphicFramePr/>
+                <a:graphic xmlns:a="http://schemas.openxmlformats.org/drawingml/2006/main">
+                  <a:graphicData uri="http://schemas.microsoft.com/office/word/2010/wordprocessingShape">
+                    <wps:wsp>
+                      <wps:cNvSpPr/>
+                      <wps:spPr>
+                        <a:xfrm rot="4895894">
+                          <a:off x="0" y="0"/>
+                          <a:ext cx="213360" cy="358140"/>
+                        </a:xfrm>
+                        <a:prstGeom prst="curvedLeftArrow">
+                          <a:avLst/>
+                        </a:prstGeom>
+                      </wps:spPr>
+                      <wps:style>
+                        <a:lnRef idx="2">
+                          <a:schemeClr val="accent1">
+                            <a:shade val="50000"/>
+                          </a:schemeClr>
+                        </a:lnRef>
+                        <a:fillRef idx="1">
+                          <a:schemeClr val="accent1"/>
+                        </a:fillRef>
+                        <a:effectRef idx="0">
+                          <a:schemeClr val="accent1"/>
+                        </a:effectRef>
+                        <a:fontRef idx="minor">
+                          <a:schemeClr val="lt1"/>
+                        </a:fontRef>
+                      </wps:style>
+                      <wps:bodyPr rot="0" spcFirstLastPara="0" vertOverflow="overflow" horzOverflow="overflow" vert="horz" wrap="square" lIns="91440" tIns="45720" rIns="91440" bIns="45720" numCol="1" spcCol="0" rtlCol="0" fromWordArt="0" anchor="ctr" anchorCtr="0" forceAA="0" compatLnSpc="1">
+                        <a:prstTxWarp prst="textNoShape">
+                          <a:avLst/>
+                        </a:prstTxWarp>
+                        <a:noAutofit/>
+                      </wps:bodyPr>
+                    </wps:wsp>
+                  </a:graphicData>
+                </a:graphic>
+              </wp:anchor>
+            </w:drawing>
+          </mc:Choice>
+          <mc:Fallback>
+            <w:pict>
+              <v:shape w14:anchorId="240C583A" id="箭头: 右弧形 47" o:spid="_x0000_s1026" type="#_x0000_t103" style="position:absolute;left:0;text-align:left;margin-left:294.75pt;margin-top:81.45pt;width:16.8pt;height:28.2pt;rotation:5347622fd;z-index:251706368;visibility:visible;mso-wrap-style:square;mso-wrap-distance-left:9pt;mso-wrap-distance-top:0;mso-wrap-distance-right:9pt;mso-wrap-distance-bottom:0;mso-position-horizontal:absolute;mso-position-horizontal-relative:text;mso-position-vertical:absolute;mso-position-vertical-relative:text;v-text-anchor:middle" o:gfxdata="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" adj="15166,19992,5400" fillcolor="#4472c4 [3204]" strokecolor="#1f3763 [1604]" strokeweight="1pt"/>
+            </w:pict>
+          </mc:Fallback>
+        </mc:AlternateContent>
+      </w:r>
+      <w:r>
+        <w:rPr>
+          <w:rFonts w:ascii="宋体" w:eastAsia="宋体" w:hAnsi="宋体" w:hint="eastAsia"/>
+          <w:noProof/>
+          <w:lang w:val="zh-CN"/>
+        </w:rPr>
+        <mc:AlternateContent>
+          <mc:Choice Requires="wps">
+            <w:drawing>
+              <wp:anchor distT="0" distB="0" distL="114300" distR="114300" simplePos="0" relativeHeight="251704320" behindDoc="0" locked="0" layoutInCell="1" allowOverlap="1" wp14:anchorId="56003809" wp14:editId="01F19B8F">
+                <wp:simplePos x="0" y="0"/>
+                <wp:positionH relativeFrom="column">
+                  <wp:posOffset>3223260</wp:posOffset>
+                </wp:positionH>
+                <wp:positionV relativeFrom="paragraph">
+                  <wp:posOffset>1031875</wp:posOffset>
+                </wp:positionV>
+                <wp:extent cx="213360" cy="358140"/>
+                <wp:effectExtent l="22860" t="53340" r="0" b="19050"/>
+                <wp:wrapNone/>
+                <wp:docPr id="46" name="箭头: 右弧形 46"/>
+                <wp:cNvGraphicFramePr/>
+                <a:graphic xmlns:a="http://schemas.openxmlformats.org/drawingml/2006/main">
+                  <a:graphicData uri="http://schemas.microsoft.com/office/word/2010/wordprocessingShape">
+                    <wps:wsp>
+                      <wps:cNvSpPr/>
+                      <wps:spPr>
+                        <a:xfrm rot="4895894">
+                          <a:off x="0" y="0"/>
+                          <a:ext cx="213360" cy="358140"/>
+                        </a:xfrm>
+                        <a:prstGeom prst="curvedLeftArrow">
+                          <a:avLst/>
+                        </a:prstGeom>
+                      </wps:spPr>
+                      <wps:style>
+                        <a:lnRef idx="2">
+                          <a:schemeClr val="accent1">
+                            <a:shade val="50000"/>
+                          </a:schemeClr>
+                        </a:lnRef>
+                        <a:fillRef idx="1">
+                          <a:schemeClr val="accent1"/>
+                        </a:fillRef>
+                        <a:effectRef idx="0">
+                          <a:schemeClr val="accent1"/>
+                        </a:effectRef>
+                        <a:fontRef idx="minor">
+                          <a:schemeClr val="lt1"/>
+                        </a:fontRef>
+                      </wps:style>
+                      <wps:bodyPr rot="0" spcFirstLastPara="0" vertOverflow="overflow" horzOverflow="overflow" vert="horz" wrap="square" lIns="91440" tIns="45720" rIns="91440" bIns="45720" numCol="1" spcCol="0" rtlCol="0" fromWordArt="0" anchor="ctr" anchorCtr="0" forceAA="0" compatLnSpc="1">
+                        <a:prstTxWarp prst="textNoShape">
+                          <a:avLst/>
+                        </a:prstTxWarp>
+                        <a:noAutofit/>
+                      </wps:bodyPr>
+                    </wps:wsp>
+                  </a:graphicData>
+                </a:graphic>
+              </wp:anchor>
+            </w:drawing>
+          </mc:Choice>
+          <mc:Fallback>
+            <w:pict>
+              <v:shape w14:anchorId="7D593DCE" id="箭头: 右弧形 46" o:spid="_x0000_s1026" type="#_x0000_t103" style="position:absolute;left:0;text-align:left;margin-left:253.8pt;margin-top:81.25pt;width:16.8pt;height:28.2pt;rotation:5347622fd;z-index:251704320;visibility:visible;mso-wrap-style:square;mso-wrap-distance-left:9pt;mso-wrap-distance-top:0;mso-wrap-distance-right:9pt;mso-wrap-distance-bottom:0;mso-position-horizontal:absolute;mso-position-horizontal-relative:text;mso-position-vertical:absolute;mso-position-vertical-relative:text;v-text-anchor:middle" o:gfxdata="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" adj="15166,19992,5400" fillcolor="#4472c4 [3204]" strokecolor="#1f3763 [1604]" strokeweight="1pt"/>
+            </w:pict>
+          </mc:Fallback>
+        </mc:AlternateContent>
+      </w:r>
+      <w:r>
+        <w:rPr>
+          <w:rFonts w:ascii="宋体" w:eastAsia="宋体" w:hAnsi="宋体" w:hint="eastAsia"/>
+          <w:noProof/>
+          <w:lang w:val="zh-CN"/>
+        </w:rPr>
+        <mc:AlternateContent>
+          <mc:Choice Requires="wps">
+            <w:drawing>
+              <wp:anchor distT="0" distB="0" distL="114300" distR="114300" simplePos="0" relativeHeight="251702272" behindDoc="0" locked="0" layoutInCell="1" allowOverlap="1" wp14:anchorId="75880AC0" wp14:editId="48E8C7D9">
+                <wp:simplePos x="0" y="0"/>
+                <wp:positionH relativeFrom="column">
+                  <wp:posOffset>1821180</wp:posOffset>
+                </wp:positionH>
+                <wp:positionV relativeFrom="paragraph">
+                  <wp:posOffset>1028065</wp:posOffset>
+                </wp:positionV>
+                <wp:extent cx="213360" cy="358140"/>
+                <wp:effectExtent l="22860" t="53340" r="0" b="19050"/>
+                <wp:wrapNone/>
+                <wp:docPr id="45" name="箭头: 右弧形 45"/>
+                <wp:cNvGraphicFramePr/>
+                <a:graphic xmlns:a="http://schemas.openxmlformats.org/drawingml/2006/main">
+                  <a:graphicData uri="http://schemas.microsoft.com/office/word/2010/wordprocessingShape">
+                    <wps:wsp>
+                      <wps:cNvSpPr/>
+                      <wps:spPr>
+                        <a:xfrm rot="4895894">
+                          <a:off x="0" y="0"/>
+                          <a:ext cx="213360" cy="358140"/>
+                        </a:xfrm>
+                        <a:prstGeom prst="curvedLeftArrow">
+                          <a:avLst/>
+                        </a:prstGeom>
+                      </wps:spPr>
+                      <wps:style>
+                        <a:lnRef idx="2">
+                          <a:schemeClr val="accent1">
+                            <a:shade val="50000"/>
+                          </a:schemeClr>
+                        </a:lnRef>
+                        <a:fillRef idx="1">
+                          <a:schemeClr val="accent1"/>
+                        </a:fillRef>
+                        <a:effectRef idx="0">
+                          <a:schemeClr val="accent1"/>
+                        </a:effectRef>
+                        <a:fontRef idx="minor">
+                          <a:schemeClr val="lt1"/>
+                        </a:fontRef>
+                      </wps:style>
+                      <wps:bodyPr rot="0" spcFirstLastPara="0" vertOverflow="overflow" horzOverflow="overflow" vert="horz" wrap="square" lIns="91440" tIns="45720" rIns="91440" bIns="45720" numCol="1" spcCol="0" rtlCol="0" fromWordArt="0" anchor="ctr" anchorCtr="0" forceAA="0" compatLnSpc="1">
+                        <a:prstTxWarp prst="textNoShape">
+                          <a:avLst/>
+                        </a:prstTxWarp>
+                        <a:noAutofit/>
+                      </wps:bodyPr>
+                    </wps:wsp>
+                  </a:graphicData>
+                </a:graphic>
+              </wp:anchor>
+            </w:drawing>
+          </mc:Choice>
+          <mc:Fallback>
+            <w:pict>
+              <v:shape w14:anchorId="33E11E5D" id="箭头: 右弧形 45" o:spid="_x0000_s1026" type="#_x0000_t103" style="position:absolute;left:0;text-align:left;margin-left:143.4pt;margin-top:80.95pt;width:16.8pt;height:28.2pt;rotation:5347622fd;z-index:251702272;visibility:visible;mso-wrap-style:square;mso-wrap-distance-left:9pt;mso-wrap-distance-top:0;mso-wrap-distance-right:9pt;mso-wrap-distance-bottom:0;mso-position-horizontal:absolute;mso-position-horizontal-relative:text;mso-position-vertical:absolute;mso-position-vertical-relative:text;v-text-anchor:middle" o:gfxdata="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" adj="15166,19992,5400" fillcolor="#4472c4 [3204]" strokecolor="#1f3763 [1604]" strokeweight="1pt"/>
+            </w:pict>
+          </mc:Fallback>
+        </mc:AlternateContent>
+      </w:r>
+      <w:r>
+        <w:rPr>
+          <w:rFonts w:ascii="宋体" w:eastAsia="宋体" w:hAnsi="宋体" w:hint="eastAsia"/>
+          <w:noProof/>
+          <w:lang w:val="zh-CN"/>
+        </w:rPr>
+        <mc:AlternateContent>
+          <mc:Choice Requires="wps">
+            <w:drawing>
+              <wp:anchor distT="0" distB="0" distL="114300" distR="114300" simplePos="0" relativeHeight="251698176" behindDoc="0" locked="0" layoutInCell="1" allowOverlap="1" wp14:anchorId="7D9FD222" wp14:editId="36AB7B59">
+                <wp:simplePos x="0" y="0"/>
+                <wp:positionH relativeFrom="column">
+                  <wp:posOffset>2277746</wp:posOffset>
+                </wp:positionH>
+                <wp:positionV relativeFrom="paragraph">
+                  <wp:posOffset>960374</wp:posOffset>
+                </wp:positionV>
+                <wp:extent cx="213360" cy="358140"/>
+                <wp:effectExtent l="22860" t="53340" r="0" b="19050"/>
+                <wp:wrapNone/>
+                <wp:docPr id="43" name="箭头: 右弧形 43"/>
+                <wp:cNvGraphicFramePr/>
+                <a:graphic xmlns:a="http://schemas.openxmlformats.org/drawingml/2006/main">
+                  <a:graphicData uri="http://schemas.microsoft.com/office/word/2010/wordprocessingShape">
+                    <wps:wsp>
+                      <wps:cNvSpPr/>
+                      <wps:spPr>
+                        <a:xfrm rot="4895894">
+                          <a:off x="0" y="0"/>
+                          <a:ext cx="213360" cy="358140"/>
+                        </a:xfrm>
+                        <a:prstGeom prst="curvedLeftArrow">
+                          <a:avLst/>
+                        </a:prstGeom>
+                      </wps:spPr>
+                      <wps:style>
+                        <a:lnRef idx="2">
+                          <a:schemeClr val="accent1">
+                            <a:shade val="50000"/>
+                          </a:schemeClr>
+                        </a:lnRef>
+                        <a:fillRef idx="1">
+                          <a:schemeClr val="accent1"/>
+                        </a:fillRef>
+                        <a:effectRef idx="0">
+                          <a:schemeClr val="accent1"/>
+                        </a:effectRef>
+                        <a:fontRef idx="minor">
+                          <a:schemeClr val="lt1"/>
+                        </a:fontRef>
+                      </wps:style>
+                      <wps:bodyPr rot="0" spcFirstLastPara="0" vertOverflow="overflow" horzOverflow="overflow" vert="horz" wrap="square" lIns="91440" tIns="45720" rIns="91440" bIns="45720" numCol="1" spcCol="0" rtlCol="0" fromWordArt="0" anchor="ctr" anchorCtr="0" forceAA="0" compatLnSpc="1">
+                        <a:prstTxWarp prst="textNoShape">
+                          <a:avLst/>
+                        </a:prstTxWarp>
+                        <a:noAutofit/>
+                      </wps:bodyPr>
+                    </wps:wsp>
+                  </a:graphicData>
+                </a:graphic>
+              </wp:anchor>
+            </w:drawing>
+          </mc:Choice>
+          <mc:Fallback>
+            <w:pict>
+              <v:shape w14:anchorId="1296577F" id="箭头: 右弧形 43" o:spid="_x0000_s1026" type="#_x0000_t103" style="position:absolute;left:0;text-align:left;margin-left:179.35pt;margin-top:75.6pt;width:16.8pt;height:28.2pt;rotation:5347622fd;z-index:251698176;visibility:visible;mso-wrap-style:square;mso-wrap-distance-left:9pt;mso-wrap-distance-top:0;mso-wrap-distance-right:9pt;mso-wrap-distance-bottom:0;mso-position-horizontal:absolute;mso-position-horizontal-relative:text;mso-position-vertical:absolute;mso-position-vertical-relative:text;v-text-anchor:middle" o:gfxdata="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" adj="15166,19992,5400" fillcolor="#4472c4 [3204]" strokecolor="#1f3763 [1604]" strokeweight="1pt"/>
+            </w:pict>
+          </mc:Fallback>
+        </mc:AlternateContent>
+      </w:r>
+      <w:r>
+        <w:rPr>
+          <w:rFonts w:ascii="宋体" w:eastAsia="宋体" w:hAnsi="宋体" w:hint="eastAsia"/>
+          <w:noProof/>
+          <w:lang w:val="zh-CN"/>
+        </w:rPr>
+        <mc:AlternateContent>
+          <mc:Choice Requires="wps">
+            <w:drawing>
+              <wp:anchor distT="0" distB="0" distL="114300" distR="114300" simplePos="0" relativeHeight="251700224" behindDoc="0" locked="0" layoutInCell="1" allowOverlap="1" wp14:anchorId="765E071B" wp14:editId="522517EB">
+                <wp:simplePos x="0" y="0"/>
+                <wp:positionH relativeFrom="column">
+                  <wp:posOffset>2722246</wp:posOffset>
+                </wp:positionH>
+                <wp:positionV relativeFrom="paragraph">
+                  <wp:posOffset>988950</wp:posOffset>
+                </wp:positionV>
+                <wp:extent cx="213360" cy="358140"/>
+                <wp:effectExtent l="22860" t="53340" r="0" b="19050"/>
+                <wp:wrapNone/>
+                <wp:docPr id="44" name="箭头: 右弧形 44"/>
+                <wp:cNvGraphicFramePr/>
+                <a:graphic xmlns:a="http://schemas.openxmlformats.org/drawingml/2006/main">
+                  <a:graphicData uri="http://schemas.microsoft.com/office/word/2010/wordprocessingShape">
+                    <wps:wsp>
+                      <wps:cNvSpPr/>
+                      <wps:spPr>
+                        <a:xfrm rot="4895894">
+                          <a:off x="0" y="0"/>
+                          <a:ext cx="213360" cy="358140"/>
+                        </a:xfrm>
+                        <a:prstGeom prst="curvedLeftArrow">
+                          <a:avLst/>
+                        </a:prstGeom>
+                      </wps:spPr>
+                      <wps:style>
+                        <a:lnRef idx="2">
+                          <a:schemeClr val="accent1">
+                            <a:shade val="50000"/>
+                          </a:schemeClr>
+                        </a:lnRef>
+                        <a:fillRef idx="1">
+                          <a:schemeClr val="accent1"/>
+                        </a:fillRef>
+                        <a:effectRef idx="0">
+                          <a:schemeClr val="accent1"/>
+                        </a:effectRef>
+                        <a:fontRef idx="minor">
+                          <a:schemeClr val="lt1"/>
+                        </a:fontRef>
+                      </wps:style>
+                      <wps:bodyPr rot="0" spcFirstLastPara="0" vertOverflow="overflow" horzOverflow="overflow" vert="horz" wrap="square" lIns="91440" tIns="45720" rIns="91440" bIns="45720" numCol="1" spcCol="0" rtlCol="0" fromWordArt="0" anchor="ctr" anchorCtr="0" forceAA="0" compatLnSpc="1">
+                        <a:prstTxWarp prst="textNoShape">
+                          <a:avLst/>
+                        </a:prstTxWarp>
+                        <a:noAutofit/>
+                      </wps:bodyPr>
+                    </wps:wsp>
+                  </a:graphicData>
+                </a:graphic>
+              </wp:anchor>
+            </w:drawing>
+          </mc:Choice>
+          <mc:Fallback>
+            <w:pict>
+              <v:shape w14:anchorId="490123F2" id="箭头: 右弧形 44" o:spid="_x0000_s1026" type="#_x0000_t103" style="position:absolute;left:0;text-align:left;margin-left:214.35pt;margin-top:77.85pt;width:16.8pt;height:28.2pt;rotation:5347622fd;z-index:251700224;visibility:visible;mso-wrap-style:square;mso-wrap-distance-left:9pt;mso-wrap-distance-top:0;mso-wrap-distance-right:9pt;mso-wrap-distance-bottom:0;mso-position-horizontal:absolute;mso-position-horizontal-relative:text;mso-position-vertical:absolute;mso-position-vertical-relative:text;v-text-anchor:middle" o:gfxdata="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" adj="15166,19992,5400" fillcolor="#4472c4 [3204]" strokecolor="#1f3763 [1604]" strokeweight="1pt"/>
+            </w:pict>
+          </mc:Fallback>
+        </mc:AlternateContent>
+      </w:r>
+      <w:r>
+        <w:rPr>
+          <w:rFonts w:ascii="宋体" w:eastAsia="宋体" w:hAnsi="宋体" w:hint="eastAsia"/>
+        </w:rPr>
+        <w:t>例如：若要删除元素3，则：</w:t>
+      </w:r>
+    </w:p>
+    <w:p>
+      <w:pPr>
+        <w:rPr>
+          <w:rFonts w:ascii="宋体" w:eastAsia="宋体" w:hAnsi="宋体"/>
+        </w:rPr>
+      </w:pPr>
+    </w:p>
+    <w:p>
+      <w:pPr>
+        <w:rPr>
+          <w:rFonts w:ascii="宋体" w:eastAsia="宋体" w:hAnsi="宋体"/>
+        </w:rPr>
+      </w:pPr>
+      <w:r>
+        <w:rPr>
+          <w:rFonts w:ascii="宋体" w:eastAsia="宋体" w:hAnsi="宋体" w:hint="eastAsia"/>
+          <w:noProof/>
+          <w:lang w:val="zh-CN"/>
+        </w:rPr>
+        <mc:AlternateContent>
+          <mc:Choice Requires="wps">
+            <w:drawing>
+              <wp:anchor distT="0" distB="0" distL="114300" distR="114300" simplePos="0" relativeHeight="251684864" behindDoc="0" locked="0" layoutInCell="1" allowOverlap="1" wp14:anchorId="7BFD41E1" wp14:editId="00B77ECA">
+                <wp:simplePos x="0" y="0"/>
+                <wp:positionH relativeFrom="column">
+                  <wp:posOffset>1973580</wp:posOffset>
+                </wp:positionH>
+                <wp:positionV relativeFrom="paragraph">
+                  <wp:posOffset>106680</wp:posOffset>
+                </wp:positionV>
+                <wp:extent cx="274320" cy="304800"/>
+                <wp:effectExtent l="0" t="0" r="11430" b="19050"/>
+                <wp:wrapNone/>
+                <wp:docPr id="33" name="文本框 33"/>
+                <wp:cNvGraphicFramePr/>
+                <a:graphic xmlns:a="http://schemas.openxmlformats.org/drawingml/2006/main">
+                  <a:graphicData uri="http://schemas.microsoft.com/office/word/2010/wordprocessingShape">
+                    <wps:wsp>
+                      <wps:cNvSpPr txBox="1"/>
+                      <wps:spPr>
+                        <a:xfrm>
+                          <a:off x="0" y="0"/>
+                          <a:ext cx="274320" cy="304800"/>
+                        </a:xfrm>
+                        <a:prstGeom prst="rect">
+                          <a:avLst/>
+                        </a:prstGeom>
+                        <a:solidFill>
+                          <a:schemeClr val="lt1"/>
+                        </a:solidFill>
+                        <a:ln w="6350">
+                          <a:solidFill>
+                            <a:prstClr val="black"/>
+                          </a:solidFill>
+                        </a:ln>
+                      </wps:spPr>
+                      <wps:txbx>
+                        <w:txbxContent>
+                          <w:p>
+                            <w:pPr>
+                              <w:jc w:val="center"/>
+                            </w:pPr>
+                            <w:r>
+                              <w:t>4</w:t>
+                            </w:r>
+                          </w:p>
+                        </w:txbxContent>
+                      </wps:txbx>
+                      <wps:bodyPr rot="0" spcFirstLastPara="0" vertOverflow="overflow" horzOverflow="overflow" vert="horz" wrap="square" lIns="91440" tIns="45720" rIns="91440" bIns="45720" numCol="1" spcCol="0" rtlCol="0" fromWordArt="0" anchor="t" anchorCtr="0" forceAA="0" compatLnSpc="1">
+                        <a:prstTxWarp prst="textNoShape">
+                          <a:avLst/>
+                        </a:prstTxWarp>
+                        <a:noAutofit/>
+                      </wps:bodyPr>
+                    </wps:wsp>
+                  </a:graphicData>
+                </a:graphic>
+                <wp14:sizeRelV relativeFrom="margin">
+                  <wp14:pctHeight>0</wp14:pctHeight>
+                </wp14:sizeRelV>
+              </wp:anchor>
+            </w:drawing>
+          </mc:Choice>
+          <mc:Fallback>
+            <w:pict>
+              <v:shape w14:anchorId="7BFD41E1" id="文本框 33" o:spid="_x0000_s1038" type="#_x0000_t202" style="position:absolute;left:0;text-align:left;margin-left:155.4pt;margin-top:8.4pt;width:21.6pt;height:24pt;z-index:251684864;visibility:visible;mso-wrap-style:square;mso-height-percent:0;mso-wrap-distance-left:9pt;mso-wrap-distance-top:0;mso-wrap-distance-right:9pt;mso-wrap-distance-bottom:0;mso-position-horizontal:absolute;mso-position-horizontal-relative:text;mso-position-vertical:absolute;mso-position-vertical-relative:text;mso-height-percent:0;mso-height-relative:margin;v-text-anchor:top" o:gfxdata="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" fillcolor="white [3201]" strokeweight=".5pt">
+                <v:textbox>
+                  <w:txbxContent>
+                    <w:p>
+                      <w:pPr>
+                        <w:jc w:val="center"/>
+                      </w:pPr>
+                      <w:r>
+                        <w:t>4</w:t>
+                      </w:r>
+                    </w:p>
+                  </w:txbxContent>
+                </v:textbox>
+              </v:shape>
+            </w:pict>
+          </mc:Fallback>
+        </mc:AlternateContent>
+      </w:r>
+    </w:p>
+    <w:p>
+      <w:pPr>
+        <w:rPr>
+          <w:rFonts w:ascii="宋体" w:eastAsia="宋体" w:hAnsi="宋体"/>
+        </w:rPr>
+      </w:pPr>
+    </w:p>
+    <w:p>
+      <w:pPr>
+        <w:rPr>
+          <w:rFonts w:ascii="宋体" w:eastAsia="宋体" w:hAnsi="宋体"/>
+        </w:rPr>
+      </w:pPr>
+    </w:p>
+    <w:p>
+      <w:pPr>
+        <w:rPr>
+          <w:rFonts w:ascii="宋体" w:eastAsia="宋体" w:hAnsi="宋体"/>
+        </w:rPr>
+      </w:pPr>
+    </w:p>
+    <w:p>
+      <w:pPr>
+        <w:rPr>
+          <w:rFonts w:ascii="宋体" w:eastAsia="宋体" w:hAnsi="宋体"/>
+        </w:rPr>
+      </w:pPr>
+    </w:p>
+    <w:p>
+      <w:pPr>
+        <w:rPr>
+          <w:rFonts w:ascii="宋体" w:eastAsia="宋体" w:hAnsi="宋体"/>
+        </w:rPr>
+      </w:pPr>
+    </w:p>
+    <w:p>
+      <w:pPr>
+        <w:rPr>
+          <w:rFonts w:ascii="宋体" w:eastAsia="宋体" w:hAnsi="宋体"/>
+        </w:rPr>
+      </w:pPr>
+    </w:p>
+    <w:p>
+      <w:pPr>
+        <w:rPr>
+          <w:rFonts w:ascii="宋体" w:eastAsia="宋体" w:hAnsi="宋体" w:hint="eastAsia"/>
+        </w:rPr>
+      </w:pPr>
+      <w:r>
+        <w:rPr>
+          <w:rFonts w:ascii="宋体" w:eastAsia="宋体" w:hAnsi="宋体" w:hint="eastAsia"/>
+          <w:noProof/>
+        </w:rPr>
+        <mc:AlternateContent>
+          <mc:Choice Requires="wps">
+            <w:drawing>
+              <wp:anchor distT="0" distB="0" distL="114300" distR="114300" simplePos="0" relativeHeight="251729920" behindDoc="0" locked="0" layoutInCell="1" allowOverlap="1" wp14:anchorId="2CEE3E59" wp14:editId="75C9B4E8">
+                <wp:simplePos x="0" y="0"/>
+                <wp:positionH relativeFrom="column">
+                  <wp:posOffset>762000</wp:posOffset>
+                </wp:positionH>
+                <wp:positionV relativeFrom="paragraph">
+                  <wp:posOffset>1516380</wp:posOffset>
+                </wp:positionV>
+                <wp:extent cx="0" cy="342900"/>
+                <wp:effectExtent l="76200" t="0" r="76200" b="57150"/>
+                <wp:wrapNone/>
+                <wp:docPr id="62" name="直接箭头连接符 62"/>
+                <wp:cNvGraphicFramePr/>
+                <a:graphic xmlns:a="http://schemas.openxmlformats.org/drawingml/2006/main">
+                  <a:graphicData uri="http://schemas.microsoft.com/office/word/2010/wordprocessingShape">
+                    <wps:wsp>
+                      <wps:cNvCnPr/>
+                      <wps:spPr>
+                        <a:xfrm>
+                          <a:off x="0" y="0"/>
+                          <a:ext cx="0" cy="342900"/>
+                        </a:xfrm>
+                        <a:prstGeom prst="straightConnector1">
+                          <a:avLst/>
+                        </a:prstGeom>
+                        <a:ln>
+                          <a:tailEnd type="triangle"/>
+                        </a:ln>
+                      </wps:spPr>
+                      <wps:style>
+                        <a:lnRef idx="1">
+                          <a:schemeClr val="accent1"/>
+                        </a:lnRef>
+                        <a:fillRef idx="0">
+                          <a:schemeClr val="accent1"/>
+                        </a:fillRef>
+                        <a:effectRef idx="0">
+                          <a:schemeClr val="accent1"/>
+                        </a:effectRef>
+                        <a:fontRef idx="minor">
+                          <a:schemeClr val="tx1"/>
+                        </a:fontRef>
+                      </wps:style>
+                      <wps:bodyPr/>
+                    </wps:wsp>
+                  </a:graphicData>
+                </a:graphic>
+              </wp:anchor>
+            </w:drawing>
+          </mc:Choice>
+          <mc:Fallback>
+            <w:pict>
+              <v:shapetype w14:anchorId="621C2F20" id="_x0000_t32" coordsize="21600,21600" o:spt="32" o:oned="t" path="m,l21600,21600e" filled="f">
+                <v:path arrowok="t" fillok="f" o:connecttype="none"/>
+                <o:lock v:ext="edit" shapetype="t"/>
+              </v:shapetype>
+              <v:shape id="直接箭头连接符 62" o:spid="_x0000_s1026" type="#_x0000_t32" style="position:absolute;left:0;text-align:left;margin-left:60pt;margin-top:119.4pt;width:0;height:27pt;z-index:251729920;visibility:visible;mso-wrap-style:square;mso-wrap-distance-left:9pt;mso-wrap-distance-top:0;mso-wrap-distance-right:9pt;mso-wrap-distance-bottom:0;mso-position-horizontal:absolute;mso-position-horizontal-relative:text;mso-position-vertical:absolute;mso-position-vertical-relative:text" o:gfxdata="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" strokecolor="#4472c4 [3204]" strokeweight=".5pt">
+                <v:stroke endarrow="block" joinstyle="miter"/>
+              </v:shape>
+            </w:pict>
+          </mc:Fallback>
+        </mc:AlternateContent>
+      </w:r>
+      <w:r>
+        <w:rPr>
+          <w:rFonts w:ascii="宋体" w:eastAsia="宋体" w:hAnsi="宋体" w:hint="eastAsia"/>
+          <w:noProof/>
+        </w:rPr>
+        <mc:AlternateContent>
+          <mc:Choice Requires="wps">
+            <w:drawing>
+              <wp:anchor distT="0" distB="0" distL="114300" distR="114300" simplePos="0" relativeHeight="251728896" behindDoc="0" locked="0" layoutInCell="1" allowOverlap="1" wp14:anchorId="53DFC466" wp14:editId="55FA85DE">
+                <wp:simplePos x="0" y="0"/>
+                <wp:positionH relativeFrom="column">
+                  <wp:posOffset>411480</wp:posOffset>
+                </wp:positionH>
+                <wp:positionV relativeFrom="paragraph">
+                  <wp:posOffset>1546860</wp:posOffset>
+                </wp:positionV>
+                <wp:extent cx="7620" cy="297180"/>
+                <wp:effectExtent l="76200" t="0" r="68580" b="64770"/>
+                <wp:wrapNone/>
+                <wp:docPr id="61" name="直接箭头连接符 61"/>
+                <wp:cNvGraphicFramePr/>
+                <a:graphic xmlns:a="http://schemas.openxmlformats.org/drawingml/2006/main">
+                  <a:graphicData uri="http://schemas.microsoft.com/office/word/2010/wordprocessingShape">
+                    <wps:wsp>
+                      <wps:cNvCnPr/>
+                      <wps:spPr>
+                        <a:xfrm flipH="1">
+                          <a:off x="0" y="0"/>
+                          <a:ext cx="7620" cy="297180"/>
+                        </a:xfrm>
+                        <a:prstGeom prst="straightConnector1">
+                          <a:avLst/>
+                        </a:prstGeom>
+                        <a:ln>
+                          <a:tailEnd type="triangle"/>
+                        </a:ln>
+                      </wps:spPr>
+                      <wps:style>
+                        <a:lnRef idx="1">
+                          <a:schemeClr val="accent1"/>
+                        </a:lnRef>
+                        <a:fillRef idx="0">
+                          <a:schemeClr val="accent1"/>
+                        </a:fillRef>
+                        <a:effectRef idx="0">
+                          <a:schemeClr val="accent1"/>
+                        </a:effectRef>
+                        <a:fontRef idx="minor">
+                          <a:schemeClr val="tx1"/>
+                        </a:fontRef>
+                      </wps:style>
+                      <wps:bodyPr/>
+                    </wps:wsp>
+                  </a:graphicData>
+                </a:graphic>
+              </wp:anchor>
+            </w:drawing>
+          </mc:Choice>
+          <mc:Fallback>
+            <w:pict>
+              <v:shape w14:anchorId="158E6A6D" id="直接箭头连接符 61" o:spid="_x0000_s1026" type="#_x0000_t32" style="position:absolute;left:0;text-align:left;margin-left:32.4pt;margin-top:121.8pt;width:.6pt;height:23.4pt;flip:x;z-index:251728896;visibility:visible;mso-wrap-style:square;mso-wrap-distance-left:9pt;mso-wrap-distance-top:0;mso-wrap-distance-right:9pt;mso-wrap-distance-bottom:0;mso-position-horizontal:absolute;mso-position-horizontal-relative:text;mso-position-vertical:absolute;mso-position-vertical-relative:text" o:gfxdata="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" strokecolor="#4472c4 [3204]" strokeweight=".5pt">
+                <v:stroke endarrow="block" joinstyle="miter"/>
+              </v:shape>
+            </w:pict>
+          </mc:Fallback>
+        </mc:AlternateContent>
+      </w:r>
+      <w:r>
+        <w:rPr>
+          <w:rFonts w:ascii="宋体" w:eastAsia="宋体" w:hAnsi="宋体" w:hint="eastAsia"/>
+          <w:noProof/>
+        </w:rPr>
+        <mc:AlternateContent>
+          <mc:Choice Requires="wps">
+            <w:drawing>
+              <wp:anchor distT="0" distB="0" distL="114300" distR="114300" simplePos="0" relativeHeight="251721728" behindDoc="0" locked="0" layoutInCell="1" allowOverlap="1" wp14:anchorId="3841E610" wp14:editId="2BDACD9E">
+                <wp:simplePos x="0" y="0"/>
+                <wp:positionH relativeFrom="column">
+                  <wp:posOffset>1828800</wp:posOffset>
+                </wp:positionH>
+                <wp:positionV relativeFrom="paragraph">
+                  <wp:posOffset>1142365</wp:posOffset>
+                </wp:positionV>
+                <wp:extent cx="312420" cy="312420"/>
+                <wp:effectExtent l="0" t="0" r="11430" b="11430"/>
+                <wp:wrapNone/>
+                <wp:docPr id="56" name="文本框 56"/>
+                <wp:cNvGraphicFramePr/>
+                <a:graphic xmlns:a="http://schemas.openxmlformats.org/drawingml/2006/main">
+                  <a:graphicData uri="http://schemas.microsoft.com/office/word/2010/wordprocessingShape">
+                    <wps:wsp>
+                      <wps:cNvSpPr txBox="1"/>
+                      <wps:spPr>
+                        <a:xfrm>
+                          <a:off x="0" y="0"/>
+                          <a:ext cx="312420" cy="312420"/>
+                        </a:xfrm>
+                        <a:prstGeom prst="rect">
+                          <a:avLst/>
+                        </a:prstGeom>
+                        <a:solidFill>
+                          <a:schemeClr val="lt1"/>
+                        </a:solidFill>
+                        <a:ln w="6350">
+                          <a:solidFill>
+                            <a:prstClr val="black"/>
+                          </a:solidFill>
+                        </a:ln>
+                      </wps:spPr>
+                      <wps:txbx>
+                        <w:txbxContent>
+                          <w:p>
+                            <w:pPr>
+                              <w:jc w:val="center"/>
+                            </w:pPr>
+                          </w:p>
+                        </w:txbxContent>
+                      </wps:txbx>
+                      <wps:bodyPr rot="0" spcFirstLastPara="0" vertOverflow="overflow" horzOverflow="overflow" vert="horz" wrap="square" lIns="91440" tIns="45720" rIns="91440" bIns="45720" numCol="1" spcCol="0" rtlCol="0" fromWordArt="0" anchor="t" anchorCtr="0" forceAA="0" compatLnSpc="1">
+                        <a:prstTxWarp prst="textNoShape">
+                          <a:avLst/>
+                        </a:prstTxWarp>
+                        <a:noAutofit/>
+                      </wps:bodyPr>
+                    </wps:wsp>
+                  </a:graphicData>
+                </a:graphic>
+                <wp14:sizeRelH relativeFrom="margin">
+                  <wp14:pctWidth>0</wp14:pctWidth>
+                </wp14:sizeRelH>
+                <wp14:sizeRelV relativeFrom="margin">
+                  <wp14:pctHeight>0</wp14:pctHeight>
+                </wp14:sizeRelV>
+              </wp:anchor>
+            </w:drawing>
+          </mc:Choice>
+          <mc:Fallback>
+            <w:pict>
+              <v:shape w14:anchorId="3841E610" id="文本框 56" o:spid="_x0000_s1039" type="#_x0000_t202" style="position:absolute;left:0;text-align:left;margin-left:2in;margin-top:89.95pt;width:24.6pt;height:24.6pt;z-index:251721728;visibility:visible;mso-wrap-style:square;mso-width-percent:0;mso-height-percent:0;mso-wrap-distance-left:9pt;mso-wrap-distance-top:0;mso-wrap-distance-right:9pt;mso-wrap-distance-bottom:0;mso-position-horizontal:absolute;mso-position-horizontal-relative:text;mso-position-vertical:absolute;mso-position-vertical-relative:text;mso-width-percent:0;mso-height-percent:0;mso-width-relative:margin;mso-height-relative:margin;v-text-anchor:top" o:gfxdata="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" fillcolor="white [3201]" strokeweight=".5pt">
+                <v:textbox>
+                  <w:txbxContent>
+                    <w:p>
+                      <w:pPr>
+                        <w:jc w:val="center"/>
+                      </w:pPr>
+                    </w:p>
+                  </w:txbxContent>
+                </v:textbox>
+              </v:shape>
+            </w:pict>
+          </mc:Fallback>
+        </mc:AlternateContent>
+      </w:r>
+      <w:r>
+        <w:rPr>
+          <w:rFonts w:ascii="宋体" w:eastAsia="宋体" w:hAnsi="宋体" w:hint="eastAsia"/>
+          <w:noProof/>
+        </w:rPr>
+        <mc:AlternateContent>
+          <mc:Choice Requires="wps">
+            <w:drawing>
+              <wp:anchor distT="0" distB="0" distL="114300" distR="114300" simplePos="0" relativeHeight="251719680" behindDoc="0" locked="0" layoutInCell="1" allowOverlap="1" wp14:anchorId="201F89C8" wp14:editId="3BDD89D0">
+                <wp:simplePos x="0" y="0"/>
+                <wp:positionH relativeFrom="column">
+                  <wp:posOffset>1516380</wp:posOffset>
+                </wp:positionH>
+                <wp:positionV relativeFrom="paragraph">
+                  <wp:posOffset>1142365</wp:posOffset>
+                </wp:positionV>
+                <wp:extent cx="312420" cy="312420"/>
+                <wp:effectExtent l="0" t="0" r="11430" b="11430"/>
+                <wp:wrapNone/>
+                <wp:docPr id="55" name="文本框 55"/>
+                <wp:cNvGraphicFramePr/>
+                <a:graphic xmlns:a="http://schemas.openxmlformats.org/drawingml/2006/main">
+                  <a:graphicData uri="http://schemas.microsoft.com/office/word/2010/wordprocessingShape">
+                    <wps:wsp>
+                      <wps:cNvSpPr txBox="1"/>
+                      <wps:spPr>
+                        <a:xfrm>
+                          <a:off x="0" y="0"/>
+                          <a:ext cx="312420" cy="312420"/>
+                        </a:xfrm>
+                        <a:prstGeom prst="rect">
+                          <a:avLst/>
+                        </a:prstGeom>
+                        <a:solidFill>
+                          <a:schemeClr val="lt1"/>
+                        </a:solidFill>
+                        <a:ln w="6350">
+                          <a:solidFill>
+                            <a:prstClr val="black"/>
+                          </a:solidFill>
+                        </a:ln>
+                      </wps:spPr>
+                      <wps:txbx>
+                        <w:txbxContent>
+                          <w:p>
+                            <w:pPr>
+                              <w:jc w:val="center"/>
+                            </w:pPr>
+                          </w:p>
+                        </w:txbxContent>
+                      </wps:txbx>
+                      <wps:bodyPr rot="0" spcFirstLastPara="0" vertOverflow="overflow" horzOverflow="overflow" vert="horz" wrap="square" lIns="91440" tIns="45720" rIns="91440" bIns="45720" numCol="1" spcCol="0" rtlCol="0" fromWordArt="0" anchor="t" anchorCtr="0" forceAA="0" compatLnSpc="1">
+                        <a:prstTxWarp prst="textNoShape">
+                          <a:avLst/>
+                        </a:prstTxWarp>
+                        <a:noAutofit/>
+                      </wps:bodyPr>
+                    </wps:wsp>
+                  </a:graphicData>
+                </a:graphic>
+                <wp14:sizeRelH relativeFrom="margin">
+                  <wp14:pctWidth>0</wp14:pctWidth>
+                </wp14:sizeRelH>
+                <wp14:sizeRelV relativeFrom="margin">
+                  <wp14:pctHeight>0</wp14:pctHeight>
+                </wp14:sizeRelV>
+              </wp:anchor>
+            </w:drawing>
+          </mc:Choice>
+          <mc:Fallback>
+            <w:pict>
+              <v:shape w14:anchorId="201F89C8" id="文本框 55" o:spid="_x0000_s1040" type="#_x0000_t202" style="position:absolute;left:0;text-align:left;margin-left:119.4pt;margin-top:89.95pt;width:24.6pt;height:24.6pt;z-index:251719680;visibility:visible;mso-wrap-style:square;mso-width-percent:0;mso-height-percent:0;mso-wrap-distance-left:9pt;mso-wrap-distance-top:0;mso-wrap-distance-right:9pt;mso-wrap-distance-bottom:0;mso-position-horizontal:absolute;mso-position-horizontal-relative:text;mso-position-vertical:absolute;mso-position-vertical-relative:text;mso-width-percent:0;mso-height-percent:0;mso-width-relative:margin;mso-height-relative:margin;v-text-anchor:top" o:gfxdata="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" fillcolor="white [3201]" strokeweight=".5pt">
+                <v:textbox>
+                  <w:txbxContent>
+                    <w:p>
+                      <w:pPr>
+                        <w:jc w:val="center"/>
+                      </w:pPr>
+                    </w:p>
+                  </w:txbxContent>
+                </v:textbox>
+              </v:shape>
+            </w:pict>
+          </mc:Fallback>
+        </mc:AlternateContent>
+      </w:r>
+      <w:r>
+        <w:rPr>
+          <w:rFonts w:ascii="宋体" w:eastAsia="宋体" w:hAnsi="宋体" w:hint="eastAsia"/>
+          <w:noProof/>
+        </w:rPr>
+        <mc:AlternateContent>
+          <mc:Choice Requires="wps">
+            <w:drawing>
+              <wp:anchor distT="0" distB="0" distL="114300" distR="114300" simplePos="0" relativeHeight="251711488" behindDoc="0" locked="0" layoutInCell="1" allowOverlap="1" wp14:anchorId="4D77A7E4" wp14:editId="463E6FEA">
+                <wp:simplePos x="0" y="0"/>
+                <wp:positionH relativeFrom="column">
+                  <wp:posOffset>281940</wp:posOffset>
+                </wp:positionH>
+                <wp:positionV relativeFrom="paragraph">
+                  <wp:posOffset>1143000</wp:posOffset>
+                </wp:positionV>
+                <wp:extent cx="312420" cy="312420"/>
+                <wp:effectExtent l="0" t="0" r="11430" b="11430"/>
+                <wp:wrapNone/>
+                <wp:docPr id="50" name="文本框 50"/>
+                <wp:cNvGraphicFramePr/>
+                <a:graphic xmlns:a="http://schemas.openxmlformats.org/drawingml/2006/main">
+                  <a:graphicData uri="http://schemas.microsoft.com/office/word/2010/wordprocessingShape">
+                    <wps:wsp>
+                      <wps:cNvSpPr txBox="1"/>
+                      <wps:spPr>
+                        <a:xfrm>
+                          <a:off x="0" y="0"/>
+                          <a:ext cx="312420" cy="312420"/>
+                        </a:xfrm>
+                        <a:prstGeom prst="rect">
+                          <a:avLst/>
+                        </a:prstGeom>
+                        <a:solidFill>
+                          <a:schemeClr val="lt1"/>
+                        </a:solidFill>
+                        <a:ln w="6350">
+                          <a:solidFill>
+                            <a:prstClr val="black"/>
+                          </a:solidFill>
+                        </a:ln>
+                      </wps:spPr>
+                      <wps:txbx>
+                        <w:txbxContent>
+                          <w:p>
+                            <w:pPr>
+                              <w:jc w:val="center"/>
+                            </w:pPr>
+                            <w:r>
+                              <w:rPr>
+                                <w:rFonts w:hint="eastAsia"/>
+                              </w:rPr>
+                              <w:t>1</w:t>
+                            </w:r>
+                          </w:p>
+                        </w:txbxContent>
+                      </wps:txbx>
+                      <wps:bodyPr rot="0" spcFirstLastPara="0" vertOverflow="overflow" horzOverflow="overflow" vert="horz" wrap="square" lIns="91440" tIns="45720" rIns="91440" bIns="45720" numCol="1" spcCol="0" rtlCol="0" fromWordArt="0" anchor="t" anchorCtr="0" forceAA="0" compatLnSpc="1">
+                        <a:prstTxWarp prst="textNoShape">
+                          <a:avLst/>
+                        </a:prstTxWarp>
+                        <a:noAutofit/>
+                      </wps:bodyPr>
+                    </wps:wsp>
+                  </a:graphicData>
+                </a:graphic>
+                <wp14:sizeRelH relativeFrom="margin">
+                  <wp14:pctWidth>0</wp14:pctWidth>
+                </wp14:sizeRelH>
+                <wp14:sizeRelV relativeFrom="margin">
+                  <wp14:pctHeight>0</wp14:pctHeight>
+                </wp14:sizeRelV>
+              </wp:anchor>
+            </w:drawing>
+          </mc:Choice>
+          <mc:Fallback>
+            <w:pict>
+              <v:shape w14:anchorId="4D77A7E4" id="文本框 50" o:spid="_x0000_s1041" type="#_x0000_t202" style="position:absolute;left:0;text-align:left;margin-left:22.2pt;margin-top:90pt;width:24.6pt;height:24.6pt;z-index:251711488;visibility:visible;mso-wrap-style:square;mso-width-percent:0;mso-height-percent:0;mso-wrap-distance-left:9pt;mso-wrap-distance-top:0;mso-wrap-distance-right:9pt;mso-wrap-distance-bottom:0;mso-position-horizontal:absolute;mso-position-horizontal-relative:text;mso-position-vertical:absolute;mso-position-vertical-relative:text;mso-width-percent:0;mso-height-percent:0;mso-width-relative:margin;mso-height-relative:margin;v-text-anchor:top" o:gfxdata="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" fillcolor="white [3201]" strokeweight=".5pt">
+                <v:textbox>
+                  <w:txbxContent>
+                    <w:p>
+                      <w:pPr>
+                        <w:jc w:val="center"/>
+                      </w:pPr>
+                      <w:r>
+                        <w:rPr>
+                          <w:rFonts w:hint="eastAsia"/>
+                        </w:rPr>
+                        <w:t>1</w:t>
+                      </w:r>
+                    </w:p>
+                  </w:txbxContent>
+                </v:textbox>
+              </v:shape>
+            </w:pict>
+          </mc:Fallback>
+        </mc:AlternateContent>
+      </w:r>
+      <w:r>
+        <w:rPr>
+          <w:rFonts w:ascii="宋体" w:eastAsia="宋体" w:hAnsi="宋体" w:hint="eastAsia"/>
+          <w:noProof/>
+        </w:rPr>
+        <mc:AlternateContent>
+          <mc:Choice Requires="wps">
+            <w:drawing>
+              <wp:anchor distT="0" distB="0" distL="114300" distR="114300" simplePos="0" relativeHeight="251723776" behindDoc="0" locked="0" layoutInCell="1" allowOverlap="1" wp14:anchorId="30C957F7" wp14:editId="05E89514">
+                <wp:simplePos x="0" y="0"/>
+                <wp:positionH relativeFrom="column">
+                  <wp:posOffset>266700</wp:posOffset>
+                </wp:positionH>
+                <wp:positionV relativeFrom="paragraph">
+                  <wp:posOffset>1896745</wp:posOffset>
+                </wp:positionV>
+                <wp:extent cx="312420" cy="312420"/>
+                <wp:effectExtent l="0" t="0" r="11430" b="11430"/>
+                <wp:wrapNone/>
+                <wp:docPr id="58" name="文本框 58"/>
+                <wp:cNvGraphicFramePr/>
+                <a:graphic xmlns:a="http://schemas.openxmlformats.org/drawingml/2006/main">
+                  <a:graphicData uri="http://schemas.microsoft.com/office/word/2010/wordprocessingShape">
+                    <wps:wsp>
+                      <wps:cNvSpPr txBox="1"/>
+                      <wps:spPr>
+                        <a:xfrm>
+                          <a:off x="0" y="0"/>
+                          <a:ext cx="312420" cy="312420"/>
+                        </a:xfrm>
+                        <a:prstGeom prst="rect">
+                          <a:avLst/>
+                        </a:prstGeom>
+                        <a:solidFill>
+                          <a:schemeClr val="lt1"/>
+                        </a:solidFill>
+                        <a:ln w="6350">
+                          <a:solidFill>
+                            <a:prstClr val="black"/>
+                          </a:solidFill>
+                        </a:ln>
+                      </wps:spPr>
+                      <wps:txbx>
+                        <w:txbxContent>
+                          <w:p>
+                            <w:pPr>
+                              <w:jc w:val="center"/>
+                            </w:pPr>
+                            <w:r>
+                              <w:rPr>
+                                <w:rFonts w:hint="eastAsia"/>
+                              </w:rPr>
+                              <w:t>1</w:t>
+                            </w:r>
+                          </w:p>
+                        </w:txbxContent>
+                      </wps:txbx>
+                      <wps:bodyPr rot="0" spcFirstLastPara="0" vertOverflow="overflow" horzOverflow="overflow" vert="horz" wrap="square" lIns="91440" tIns="45720" rIns="91440" bIns="45720" numCol="1" spcCol="0" rtlCol="0" fromWordArt="0" anchor="t" anchorCtr="0" forceAA="0" compatLnSpc="1">
+                        <a:prstTxWarp prst="textNoShape">
+                          <a:avLst/>
+                        </a:prstTxWarp>
+                        <a:noAutofit/>
+                      </wps:bodyPr>
+                    </wps:wsp>
+                  </a:graphicData>
+                </a:graphic>
+                <wp14:sizeRelH relativeFrom="margin">
+                  <wp14:pctWidth>0</wp14:pctWidth>
+                </wp14:sizeRelH>
+                <wp14:sizeRelV relativeFrom="margin">
+                  <wp14:pctHeight>0</wp14:pctHeight>
+                </wp14:sizeRelV>
+              </wp:anchor>
+            </w:drawing>
+          </mc:Choice>
+          <mc:Fallback>
+            <w:pict>
+              <v:shape w14:anchorId="30C957F7" id="文本框 58" o:spid="_x0000_s1042" type="#_x0000_t202" style="position:absolute;left:0;text-align:left;margin-left:21pt;margin-top:149.35pt;width:24.6pt;height:24.6pt;z-index:251723776;visibility:visible;mso-wrap-style:square;mso-width-percent:0;mso-height-percent:0;mso-wrap-distance-left:9pt;mso-wrap-distance-top:0;mso-wrap-distance-right:9pt;mso-wrap-distance-bottom:0;mso-position-horizontal:absolute;mso-position-horizontal-relative:text;mso-position-vertical:absolute;mso-position-vertical-relative:text;mso-width-percent:0;mso-height-percent:0;mso-width-relative:margin;mso-height-relative:margin;v-text-anchor:top" o:gfxdata="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" fillcolor="white [3201]" strokeweight=".5pt">
+                <v:textbox>
+                  <w:txbxContent>
+                    <w:p>
+                      <w:pPr>
+                        <w:jc w:val="center"/>
+                      </w:pPr>
+                      <w:r>
+                        <w:rPr>
+                          <w:rFonts w:hint="eastAsia"/>
+                        </w:rPr>
+                        <w:t>1</w:t>
+                      </w:r>
+                    </w:p>
+                  </w:txbxContent>
+                </v:textbox>
+              </v:shape>
+            </w:pict>
+          </mc:Fallback>
+        </mc:AlternateContent>
+      </w:r>
+      <w:r>
+        <w:rPr>
+          <w:rFonts w:ascii="宋体" w:eastAsia="宋体" w:hAnsi="宋体" w:hint="eastAsia"/>
+          <w:noProof/>
+        </w:rPr>
+        <mc:AlternateContent>
+          <mc:Choice Requires="wps">
+            <w:drawing>
+              <wp:anchor distT="0" distB="0" distL="114300" distR="114300" simplePos="0" relativeHeight="251727872" behindDoc="0" locked="0" layoutInCell="1" allowOverlap="1" wp14:anchorId="4930754F" wp14:editId="2CB5657B">
+                <wp:simplePos x="0" y="0"/>
+                <wp:positionH relativeFrom="column">
+                  <wp:posOffset>891540</wp:posOffset>
+                </wp:positionH>
+                <wp:positionV relativeFrom="paragraph">
+                  <wp:posOffset>1896745</wp:posOffset>
+                </wp:positionV>
+                <wp:extent cx="312420" cy="312420"/>
+                <wp:effectExtent l="0" t="0" r="11430" b="11430"/>
+                <wp:wrapNone/>
+                <wp:docPr id="60" name="文本框 60"/>
+                <wp:cNvGraphicFramePr/>
+                <a:graphic xmlns:a="http://schemas.openxmlformats.org/drawingml/2006/main">
+                  <a:graphicData uri="http://schemas.microsoft.com/office/word/2010/wordprocessingShape">
+                    <wps:wsp>
+                      <wps:cNvSpPr txBox="1"/>
+                      <wps:spPr>
+                        <a:xfrm>
+                          <a:off x="0" y="0"/>
+                          <a:ext cx="312420" cy="312420"/>
+                        </a:xfrm>
+                        <a:prstGeom prst="rect">
+                          <a:avLst/>
+                        </a:prstGeom>
+                        <a:solidFill>
+                          <a:schemeClr val="lt1"/>
+                        </a:solidFill>
+                        <a:ln w="6350">
+                          <a:solidFill>
+                            <a:prstClr val="black"/>
+                          </a:solidFill>
+                        </a:ln>
+                      </wps:spPr>
+                      <wps:txbx>
+                        <w:txbxContent>
+                          <w:p>
+                            <w:pPr>
+                              <w:jc w:val="center"/>
+                            </w:pPr>
+                          </w:p>
+                        </w:txbxContent>
+                      </wps:txbx>
+                      <wps:bodyPr rot="0" spcFirstLastPara="0" vertOverflow="overflow" horzOverflow="overflow" vert="horz" wrap="square" lIns="91440" tIns="45720" rIns="91440" bIns="45720" numCol="1" spcCol="0" rtlCol="0" fromWordArt="0" anchor="t" anchorCtr="0" forceAA="0" compatLnSpc="1">
+                        <a:prstTxWarp prst="textNoShape">
+                          <a:avLst/>
+                        </a:prstTxWarp>
+                        <a:noAutofit/>
+                      </wps:bodyPr>
+                    </wps:wsp>
+                  </a:graphicData>
+                </a:graphic>
+                <wp14:sizeRelH relativeFrom="margin">
+                  <wp14:pctWidth>0</wp14:pctWidth>
+                </wp14:sizeRelH>
+                <wp14:sizeRelV relativeFrom="margin">
+                  <wp14:pctHeight>0</wp14:pctHeight>
+                </wp14:sizeRelV>
+              </wp:anchor>
+            </w:drawing>
+          </mc:Choice>
+          <mc:Fallback>
+            <w:pict>
+              <v:shape w14:anchorId="4930754F" id="文本框 60" o:spid="_x0000_s1043" type="#_x0000_t202" style="position:absolute;left:0;text-align:left;margin-left:70.2pt;margin-top:149.35pt;width:24.6pt;height:24.6pt;z-index:251727872;visibility:visible;mso-wrap-style:square;mso-width-percent:0;mso-height-percent:0;mso-wrap-distance-left:9pt;mso-wrap-distance-top:0;mso-wrap-distance-right:9pt;mso-wrap-distance-bottom:0;mso-position-horizontal:absolute;mso-position-horizontal-relative:text;mso-position-vertical:absolute;mso-position-vertical-relative:text;mso-width-percent:0;mso-height-percent:0;mso-width-relative:margin;mso-height-relative:margin;v-text-anchor:top" o:gfxdata="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" fillcolor="white [3201]" strokeweight=".5pt">
+                <v:textbox>
+                  <w:txbxContent>
+                    <w:p>
+                      <w:pPr>
+                        <w:jc w:val="center"/>
+                      </w:pPr>
+                    </w:p>
+                  </w:txbxContent>
+                </v:textbox>
+              </v:shape>
+            </w:pict>
+          </mc:Fallback>
+        </mc:AlternateContent>
+      </w:r>
+      <w:r>
+        <w:rPr>
+          <w:rFonts w:ascii="宋体" w:eastAsia="宋体" w:hAnsi="宋体" w:hint="eastAsia"/>
+          <w:noProof/>
+        </w:rPr>
+        <mc:AlternateContent>
+          <mc:Choice Requires="wps">
+            <w:drawing>
+              <wp:anchor distT="0" distB="0" distL="114300" distR="114300" simplePos="0" relativeHeight="251725824" behindDoc="0" locked="0" layoutInCell="1" allowOverlap="1" wp14:anchorId="2B7F6BA6" wp14:editId="3EFD0CA1">
+                <wp:simplePos x="0" y="0"/>
+                <wp:positionH relativeFrom="column">
+                  <wp:posOffset>579120</wp:posOffset>
+                </wp:positionH>
+                <wp:positionV relativeFrom="paragraph">
+                  <wp:posOffset>1897380</wp:posOffset>
+                </wp:positionV>
+                <wp:extent cx="312420" cy="312420"/>
+                <wp:effectExtent l="0" t="0" r="11430" b="11430"/>
+                <wp:wrapNone/>
+                <wp:docPr id="59" name="文本框 59"/>
+                <wp:cNvGraphicFramePr/>
+                <a:graphic xmlns:a="http://schemas.openxmlformats.org/drawingml/2006/main">
+                  <a:graphicData uri="http://schemas.microsoft.com/office/word/2010/wordprocessingShape">
+                    <wps:wsp>
+                      <wps:cNvSpPr txBox="1"/>
+                      <wps:spPr>
+                        <a:xfrm>
+                          <a:off x="0" y="0"/>
+                          <a:ext cx="312420" cy="312420"/>
+                        </a:xfrm>
+                        <a:prstGeom prst="rect">
+                          <a:avLst/>
+                        </a:prstGeom>
+                        <a:solidFill>
+                          <a:schemeClr val="lt1"/>
+                        </a:solidFill>
+                        <a:ln w="6350">
+                          <a:solidFill>
+                            <a:prstClr val="black"/>
+                          </a:solidFill>
+                        </a:ln>
+                      </wps:spPr>
+                      <wps:txbx>
+                        <w:txbxContent>
+                          <w:p>
+                            <w:pPr>
+                              <w:jc w:val="center"/>
+                            </w:pPr>
+                            <w:r>
+                              <w:t>2</w:t>
+                            </w:r>
+                          </w:p>
+                        </w:txbxContent>
+                      </wps:txbx>
+                      <wps:bodyPr rot="0" spcFirstLastPara="0" vertOverflow="overflow" horzOverflow="overflow" vert="horz" wrap="square" lIns="91440" tIns="45720" rIns="91440" bIns="45720" numCol="1" spcCol="0" rtlCol="0" fromWordArt="0" anchor="t" anchorCtr="0" forceAA="0" compatLnSpc="1">
+                        <a:prstTxWarp prst="textNoShape">
+                          <a:avLst/>
+                        </a:prstTxWarp>
+                        <a:noAutofit/>
+                      </wps:bodyPr>
+                    </wps:wsp>
+                  </a:graphicData>
+                </a:graphic>
+                <wp14:sizeRelH relativeFrom="margin">
+                  <wp14:pctWidth>0</wp14:pctWidth>
+                </wp14:sizeRelH>
+                <wp14:sizeRelV relativeFrom="margin">
+                  <wp14:pctHeight>0</wp14:pctHeight>
+                </wp14:sizeRelV>
+              </wp:anchor>
+            </w:drawing>
+          </mc:Choice>
+          <mc:Fallback>
+            <w:pict>
+              <v:shape w14:anchorId="2B7F6BA6" id="文本框 59" o:spid="_x0000_s1044" type="#_x0000_t202" style="position:absolute;left:0;text-align:left;margin-left:45.6pt;margin-top:149.4pt;width:24.6pt;height:24.6pt;z-index:251725824;visibility:visible;mso-wrap-style:square;mso-width-percent:0;mso-height-percent:0;mso-wrap-distance-left:9pt;mso-wrap-distance-top:0;mso-wrap-distance-right:9pt;mso-wrap-distance-bottom:0;mso-position-horizontal:absolute;mso-position-horizontal-relative:text;mso-position-vertical:absolute;mso-position-vertical-relative:text;mso-width-percent:0;mso-height-percent:0;mso-width-relative:margin;mso-height-relative:margin;v-text-anchor:top" o:gfxdata="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" fillcolor="white [3201]" strokeweight=".5pt">
+                <v:textbox>
+                  <w:txbxContent>
+                    <w:p>
+                      <w:pPr>
+                        <w:jc w:val="center"/>
+                      </w:pPr>
+                      <w:r>
+                        <w:t>2</w:t>
+                      </w:r>
+                    </w:p>
+                  </w:txbxContent>
+                </v:textbox>
+              </v:shape>
+            </w:pict>
+          </mc:Fallback>
+        </mc:AlternateContent>
+      </w:r>
+      <w:r>
+        <w:rPr>
+          <w:rFonts w:ascii="宋体" w:eastAsia="宋体" w:hAnsi="宋体" w:hint="eastAsia"/>
+          <w:noProof/>
+        </w:rPr>
+        <mc:AlternateContent>
+          <mc:Choice Requires="wps">
+            <w:drawing>
+              <wp:anchor distT="0" distB="0" distL="114300" distR="114300" simplePos="0" relativeHeight="251717632" behindDoc="0" locked="0" layoutInCell="1" allowOverlap="1" wp14:anchorId="1036C100" wp14:editId="2A2AE3B9">
+                <wp:simplePos x="0" y="0"/>
+                <wp:positionH relativeFrom="column">
+                  <wp:posOffset>1203960</wp:posOffset>
+                </wp:positionH>
+                <wp:positionV relativeFrom="paragraph">
+                  <wp:posOffset>1142365</wp:posOffset>
+                </wp:positionV>
+                <wp:extent cx="312420" cy="312420"/>
+                <wp:effectExtent l="0" t="0" r="11430" b="11430"/>
+                <wp:wrapNone/>
+                <wp:docPr id="54" name="文本框 54"/>
+                <wp:cNvGraphicFramePr/>
+                <a:graphic xmlns:a="http://schemas.openxmlformats.org/drawingml/2006/main">
+                  <a:graphicData uri="http://schemas.microsoft.com/office/word/2010/wordprocessingShape">
+                    <wps:wsp>
+                      <wps:cNvSpPr txBox="1"/>
+                      <wps:spPr>
+                        <a:xfrm>
+                          <a:off x="0" y="0"/>
+                          <a:ext cx="312420" cy="312420"/>
+                        </a:xfrm>
+                        <a:prstGeom prst="rect">
+                          <a:avLst/>
+                        </a:prstGeom>
+                        <a:solidFill>
+                          <a:schemeClr val="lt1"/>
+                        </a:solidFill>
+                        <a:ln w="6350">
+                          <a:solidFill>
+                            <a:prstClr val="black"/>
+                          </a:solidFill>
+                        </a:ln>
+                      </wps:spPr>
+                      <wps:txbx>
+                        <w:txbxContent>
+                          <w:p>
+                            <w:pPr>
+                              <w:jc w:val="center"/>
+                            </w:pPr>
+                          </w:p>
+                        </w:txbxContent>
+                      </wps:txbx>
+                      <wps:bodyPr rot="0" spcFirstLastPara="0" vertOverflow="overflow" horzOverflow="overflow" vert="horz" wrap="square" lIns="91440" tIns="45720" rIns="91440" bIns="45720" numCol="1" spcCol="0" rtlCol="0" fromWordArt="0" anchor="t" anchorCtr="0" forceAA="0" compatLnSpc="1">
+                        <a:prstTxWarp prst="textNoShape">
+                          <a:avLst/>
+                        </a:prstTxWarp>
+                        <a:noAutofit/>
+                      </wps:bodyPr>
+                    </wps:wsp>
+                  </a:graphicData>
+                </a:graphic>
+                <wp14:sizeRelH relativeFrom="margin">
+                  <wp14:pctWidth>0</wp14:pctWidth>
+                </wp14:sizeRelH>
+                <wp14:sizeRelV relativeFrom="margin">
+                  <wp14:pctHeight>0</wp14:pctHeight>
+                </wp14:sizeRelV>
+              </wp:anchor>
+            </w:drawing>
+          </mc:Choice>
+          <mc:Fallback>
+            <w:pict>
+              <v:shape w14:anchorId="1036C100" id="文本框 54" o:spid="_x0000_s1045" type="#_x0000_t202" style="position:absolute;left:0;text-align:left;margin-left:94.8pt;margin-top:89.95pt;width:24.6pt;height:24.6pt;z-index:251717632;visibility:visible;mso-wrap-style:square;mso-width-percent:0;mso-height-percent:0;mso-wrap-distance-left:9pt;mso-wrap-distance-top:0;mso-wrap-distance-right:9pt;mso-wrap-distance-bottom:0;mso-position-horizontal:absolute;mso-position-horizontal-relative:text;mso-position-vertical:absolute;mso-position-vertical-relative:text;mso-width-percent:0;mso-height-percent:0;mso-width-relative:margin;mso-height-relative:margin;v-text-anchor:top" o:gfxdata="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" fillcolor="white [3201]" strokeweight=".5pt">
+                <v:textbox>
+                  <w:txbxContent>
+                    <w:p>
+                      <w:pPr>
+                        <w:jc w:val="center"/>
+                      </w:pPr>
+                    </w:p>
+                  </w:txbxContent>
+                </v:textbox>
+              </v:shape>
+            </w:pict>
+          </mc:Fallback>
+        </mc:AlternateContent>
+      </w:r>
+      <w:r>
+        <w:rPr>
+          <w:rFonts w:ascii="宋体" w:eastAsia="宋体" w:hAnsi="宋体" w:hint="eastAsia"/>
+          <w:noProof/>
+        </w:rPr>
+        <mc:AlternateContent>
+          <mc:Choice Requires="wps">
+            <w:drawing>
+              <wp:anchor distT="0" distB="0" distL="114300" distR="114300" simplePos="0" relativeHeight="251715584" behindDoc="0" locked="0" layoutInCell="1" allowOverlap="1" wp14:anchorId="06BBCB04" wp14:editId="35857700">
+                <wp:simplePos x="0" y="0"/>
+                <wp:positionH relativeFrom="column">
+                  <wp:posOffset>899160</wp:posOffset>
+                </wp:positionH>
+                <wp:positionV relativeFrom="paragraph">
+                  <wp:posOffset>1142365</wp:posOffset>
+                </wp:positionV>
+                <wp:extent cx="312420" cy="312420"/>
+                <wp:effectExtent l="0" t="0" r="11430" b="11430"/>
+                <wp:wrapNone/>
+                <wp:docPr id="53" name="文本框 53"/>
+                <wp:cNvGraphicFramePr/>
+                <a:graphic xmlns:a="http://schemas.openxmlformats.org/drawingml/2006/main">
+                  <a:graphicData uri="http://schemas.microsoft.com/office/word/2010/wordprocessingShape">
+                    <wps:wsp>
+                      <wps:cNvSpPr txBox="1"/>
+                      <wps:spPr>
+                        <a:xfrm>
+                          <a:off x="0" y="0"/>
+                          <a:ext cx="312420" cy="312420"/>
+                        </a:xfrm>
+                        <a:prstGeom prst="rect">
+                          <a:avLst/>
+                        </a:prstGeom>
+                        <a:solidFill>
+                          <a:schemeClr val="lt1"/>
+                        </a:solidFill>
+                        <a:ln w="6350">
+                          <a:solidFill>
+                            <a:prstClr val="black"/>
+                          </a:solidFill>
+                        </a:ln>
+                      </wps:spPr>
+                      <wps:txbx>
+                        <w:txbxContent>
+                          <w:p>
+                            <w:pPr>
+                              <w:jc w:val="center"/>
+                            </w:pPr>
+                          </w:p>
+                        </w:txbxContent>
+                      </wps:txbx>
+                      <wps:bodyPr rot="0" spcFirstLastPara="0" vertOverflow="overflow" horzOverflow="overflow" vert="horz" wrap="square" lIns="91440" tIns="45720" rIns="91440" bIns="45720" numCol="1" spcCol="0" rtlCol="0" fromWordArt="0" anchor="t" anchorCtr="0" forceAA="0" compatLnSpc="1">
+                        <a:prstTxWarp prst="textNoShape">
+                          <a:avLst/>
+                        </a:prstTxWarp>
+                        <a:noAutofit/>
+                      </wps:bodyPr>
+                    </wps:wsp>
+                  </a:graphicData>
+                </a:graphic>
+                <wp14:sizeRelH relativeFrom="margin">
+                  <wp14:pctWidth>0</wp14:pctWidth>
+                </wp14:sizeRelH>
+                <wp14:sizeRelV relativeFrom="margin">
+                  <wp14:pctHeight>0</wp14:pctHeight>
+                </wp14:sizeRelV>
+              </wp:anchor>
+            </w:drawing>
+          </mc:Choice>
+          <mc:Fallback>
+            <w:pict>
+              <v:shape w14:anchorId="06BBCB04" id="文本框 53" o:spid="_x0000_s1046" type="#_x0000_t202" style="position:absolute;left:0;text-align:left;margin-left:70.8pt;margin-top:89.95pt;width:24.6pt;height:24.6pt;z-index:251715584;visibility:visible;mso-wrap-style:square;mso-width-percent:0;mso-height-percent:0;mso-wrap-distance-left:9pt;mso-wrap-distance-top:0;mso-wrap-distance-right:9pt;mso-wrap-distance-bottom:0;mso-position-horizontal:absolute;mso-position-horizontal-relative:text;mso-position-vertical:absolute;mso-position-vertical-relative:text;mso-width-percent:0;mso-height-percent:0;mso-width-relative:margin;mso-height-relative:margin;v-text-anchor:top" o:gfxdata="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" fillcolor="white [3201]" strokeweight=".5pt">
+                <v:textbox>
+                  <w:txbxContent>
+                    <w:p>
+                      <w:pPr>
+                        <w:jc w:val="center"/>
+                      </w:pPr>
+                    </w:p>
+                  </w:txbxContent>
+                </v:textbox>
+              </v:shape>
+            </w:pict>
+          </mc:Fallback>
+        </mc:AlternateContent>
+      </w:r>
+      <w:r>
+        <w:rPr>
+          <w:rFonts w:ascii="宋体" w:eastAsia="宋体" w:hAnsi="宋体" w:hint="eastAsia"/>
+          <w:noProof/>
+        </w:rPr>
+        <mc:AlternateContent>
+          <mc:Choice Requires="wps">
+            <w:drawing>
+              <wp:anchor distT="0" distB="0" distL="114300" distR="114300" simplePos="0" relativeHeight="251713536" behindDoc="0" locked="0" layoutInCell="1" allowOverlap="1" wp14:anchorId="49BCE7A3" wp14:editId="2C67F733">
+                <wp:simplePos x="0" y="0"/>
+                <wp:positionH relativeFrom="column">
+                  <wp:posOffset>594360</wp:posOffset>
+                </wp:positionH>
+                <wp:positionV relativeFrom="paragraph">
+                  <wp:posOffset>1143000</wp:posOffset>
+                </wp:positionV>
+                <wp:extent cx="312420" cy="312420"/>
+                <wp:effectExtent l="0" t="0" r="11430" b="11430"/>
+                <wp:wrapNone/>
+                <wp:docPr id="51" name="文本框 51"/>
+                <wp:cNvGraphicFramePr/>
+                <a:graphic xmlns:a="http://schemas.openxmlformats.org/drawingml/2006/main">
+                  <a:graphicData uri="http://schemas.microsoft.com/office/word/2010/wordprocessingShape">
+                    <wps:wsp>
+                      <wps:cNvSpPr txBox="1"/>
+                      <wps:spPr>
+                        <a:xfrm>
+                          <a:off x="0" y="0"/>
+                          <a:ext cx="312420" cy="312420"/>
+                        </a:xfrm>
+                        <a:prstGeom prst="rect">
+                          <a:avLst/>
+                        </a:prstGeom>
+                        <a:solidFill>
+                          <a:schemeClr val="lt1"/>
+                        </a:solidFill>
+                        <a:ln w="6350">
+                          <a:solidFill>
+                            <a:prstClr val="black"/>
+                          </a:solidFill>
+                        </a:ln>
+                      </wps:spPr>
+                      <wps:txbx>
+                        <w:txbxContent>
+                          <w:p>
+                            <w:pPr>
+                              <w:jc w:val="center"/>
+                            </w:pPr>
+                            <w:r>
+                              <w:t>2</w:t>
+                            </w:r>
+                          </w:p>
+                        </w:txbxContent>
+                      </wps:txbx>
+                      <wps:bodyPr rot="0" spcFirstLastPara="0" vertOverflow="overflow" horzOverflow="overflow" vert="horz" wrap="square" lIns="91440" tIns="45720" rIns="91440" bIns="45720" numCol="1" spcCol="0" rtlCol="0" fromWordArt="0" anchor="t" anchorCtr="0" forceAA="0" compatLnSpc="1">
+                        <a:prstTxWarp prst="textNoShape">
+                          <a:avLst/>
+                        </a:prstTxWarp>
+                        <a:noAutofit/>
+                      </wps:bodyPr>
+                    </wps:wsp>
+                  </a:graphicData>
+                </a:graphic>
+                <wp14:sizeRelH relativeFrom="margin">
+                  <wp14:pctWidth>0</wp14:pctWidth>
+                </wp14:sizeRelH>
+                <wp14:sizeRelV relativeFrom="margin">
+                  <wp14:pctHeight>0</wp14:pctHeight>
+                </wp14:sizeRelV>
+              </wp:anchor>
+            </w:drawing>
+          </mc:Choice>
+          <mc:Fallback>
+            <w:pict>
+              <v:shape w14:anchorId="49BCE7A3" id="文本框 51" o:spid="_x0000_s1047" type="#_x0000_t202" style="position:absolute;left:0;text-align:left;margin-left:46.8pt;margin-top:90pt;width:24.6pt;height:24.6pt;z-index:251713536;visibility:visible;mso-wrap-style:square;mso-width-percent:0;mso-height-percent:0;mso-wrap-distance-left:9pt;mso-wrap-distance-top:0;mso-wrap-distance-right:9pt;mso-wrap-distance-bottom:0;mso-position-horizontal:absolute;mso-position-horizontal-relative:text;mso-position-vertical:absolute;mso-position-vertical-relative:text;mso-width-percent:0;mso-height-percent:0;mso-width-relative:margin;mso-height-relative:margin;v-text-anchor:top" o:gfxdata="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" fillcolor="white [3201]" strokeweight=".5pt">
+                <v:textbox>
+                  <w:txbxContent>
+                    <w:p>
+                      <w:pPr>
+                        <w:jc w:val="center"/>
+                      </w:pPr>
+                      <w:r>
+                        <w:t>2</w:t>
+                      </w:r>
+                    </w:p>
+                  </w:txbxContent>
+                </v:textbox>
+              </v:shape>
+            </w:pict>
+          </mc:Fallback>
+        </mc:AlternateContent>
+      </w:r>
+      <w:r>
+        <w:rPr>
+          <w:rFonts w:ascii="宋体" w:eastAsia="宋体" w:hAnsi="宋体" w:hint="eastAsia"/>
+        </w:rPr>
+        <w:t>在数组中时常会出现容量不够的情况，这时我们可以通过静态数组，在底层实现一个可以自动扩容和缩容的动态数组。当数组容量达到上限时，我们可以新建一个2倍容量的数组，将上一个数组的元素一个个添加进来，这样就完成了数组的扩容。如果一个数组的容量很大，但是其中的很多空间都没有应用，造成了资源浪费，那么我们也可以同理将数组缩容。我们可以新建一个</w:t>
+      </w:r>
+      <w:r>
+        <w:rPr>
+          <w:rFonts w:ascii="宋体" w:eastAsia="宋体" w:hAnsi="宋体" w:hint="eastAsia"/>
+        </w:rPr>
+        <w:t>1/</w:t>
+      </w:r>
+      <w:r>
+        <w:rPr>
+          <w:rFonts w:ascii="宋体" w:eastAsia="宋体" w:hAnsi="宋体"/>
+        </w:rPr>
+        <w:t>2</w:t>
+      </w:r>
+      <w:r>
+        <w:rPr>
+          <w:rFonts w:ascii="宋体" w:eastAsia="宋体" w:hAnsi="宋体" w:hint="eastAsia"/>
+        </w:rPr>
+        <w:t>容量的</w:t>
+      </w:r>
+      <w:r>
+        <w:rPr>
+          <w:rFonts w:ascii="宋体" w:eastAsia="宋体" w:hAnsi="宋体" w:hint="eastAsia"/>
+        </w:rPr>
+        <w:t>数组</w:t>
+      </w:r>
+      <w:r>
+        <w:rPr>
+          <w:rFonts w:ascii="宋体" w:eastAsia="宋体" w:hAnsi="宋体" w:hint="eastAsia"/>
+        </w:rPr>
+        <w:t>，再将上一个数组的元素添加进来。</w:t>
       </w:r>
     </w:p>
     <w:sectPr>
@@ -1814,4 +5331,16 @@
     </a:ext>
   </a:extLst>
 </a:theme>
+</file>
+
+<file path=customXml/item1.xml><?xml version="1.0" encoding="utf-8"?>
+<b:Sources xmlns:b="http://schemas.openxmlformats.org/officeDocument/2006/bibliography" xmlns="http://schemas.openxmlformats.org/officeDocument/2006/bibliography" SelectedStyle="\APASixthEditionOfficeOnline.xsl" StyleName="APA" Version="6"/>
+</file>
+
+<file path=customXml/itemProps1.xml><?xml version="1.0" encoding="utf-8"?>
+<ds:datastoreItem xmlns:ds="http://schemas.openxmlformats.org/officeDocument/2006/customXml" ds:itemID="{8A9B44CA-B357-4852-8BF3-093B8FB5CFFC}">
+  <ds:schemaRefs>
+    <ds:schemaRef ds:uri="http://schemas.openxmlformats.org/officeDocument/2006/bibliography"/>
+  </ds:schemaRefs>
+</ds:datastoreItem>
 </file>